--- a/Разнополов_Л4.docx
+++ b/Разнополов_Л4.docx
@@ -507,7 +507,6 @@
           <w:szCs w:val="40"/>
         </w:rPr>
       </w:pPr>
-      <w:bookmarkStart w:id="0" w:name="_GoBack"/>
       <w:r>
         <w:rPr>
           <w:noProof/>
@@ -549,6 +548,163 @@
           </wp:inline>
         </w:drawing>
       </w:r>
+    </w:p>
+    <w:p>
+      <w:pPr>
+        <w:jc w:val="both"/>
+        <w:rPr>
+          <w:rFonts w:ascii="Times New Roman" w:hAnsi="Times New Roman" w:cs="Times New Roman"/>
+          <w:sz w:val="24"/>
+          <w:szCs w:val="40"/>
+        </w:rPr>
+      </w:pPr>
+      <w:r>
+        <w:rPr>
+          <w:rFonts w:ascii="Times New Roman" w:hAnsi="Times New Roman" w:cs="Times New Roman"/>
+          <w:sz w:val="24"/>
+          <w:szCs w:val="40"/>
+        </w:rPr>
+        <w:t xml:space="preserve">4. </w:t>
+      </w:r>
+      <w:r>
+        <w:rPr>
+          <w:rFonts w:ascii="Times New Roman" w:hAnsi="Times New Roman" w:cs="Times New Roman"/>
+          <w:sz w:val="24"/>
+          <w:szCs w:val="40"/>
+        </w:rPr>
+        <w:t xml:space="preserve">Добавлен </w:t>
+      </w:r>
+      <w:proofErr w:type="gramStart"/>
+      <w:r>
+        <w:rPr>
+          <w:rFonts w:ascii="Times New Roman" w:hAnsi="Times New Roman" w:cs="Times New Roman"/>
+          <w:sz w:val="24"/>
+          <w:szCs w:val="40"/>
+        </w:rPr>
+        <w:t>класс</w:t>
+      </w:r>
+      <w:proofErr w:type="gramEnd"/>
+      <w:r>
+        <w:rPr>
+          <w:rFonts w:ascii="Times New Roman" w:hAnsi="Times New Roman" w:cs="Times New Roman"/>
+          <w:sz w:val="24"/>
+          <w:szCs w:val="40"/>
+        </w:rPr>
+        <w:t xml:space="preserve"> </w:t>
+      </w:r>
+      <w:r>
+        <w:rPr>
+          <w:rFonts w:ascii="Times New Roman" w:hAnsi="Times New Roman" w:cs="Times New Roman"/>
+          <w:sz w:val="24"/>
+          <w:szCs w:val="40"/>
+        </w:rPr>
+        <w:t>формиру</w:t>
+      </w:r>
+      <w:r>
+        <w:rPr>
+          <w:rFonts w:ascii="Times New Roman" w:hAnsi="Times New Roman" w:cs="Times New Roman"/>
+          <w:sz w:val="24"/>
+          <w:szCs w:val="40"/>
+        </w:rPr>
+        <w:t xml:space="preserve">ющий </w:t>
+      </w:r>
+      <w:proofErr w:type="spellStart"/>
+      <w:r>
+        <w:rPr>
+          <w:rFonts w:ascii="Times New Roman" w:hAnsi="Times New Roman" w:cs="Times New Roman"/>
+          <w:sz w:val="24"/>
+          <w:szCs w:val="40"/>
+        </w:rPr>
+        <w:t>html</w:t>
+      </w:r>
+      <w:proofErr w:type="spellEnd"/>
+      <w:r>
+        <w:rPr>
+          <w:rFonts w:ascii="Times New Roman" w:hAnsi="Times New Roman" w:cs="Times New Roman"/>
+          <w:sz w:val="24"/>
+          <w:szCs w:val="40"/>
+        </w:rPr>
+        <w:t xml:space="preserve">-тэги ссылок с помощью </w:t>
+      </w:r>
+      <w:r>
+        <w:rPr>
+          <w:rFonts w:ascii="Times New Roman" w:hAnsi="Times New Roman" w:cs="Times New Roman"/>
+          <w:sz w:val="24"/>
+          <w:szCs w:val="40"/>
+        </w:rPr>
+        <w:t xml:space="preserve">стандартных </w:t>
+      </w:r>
+      <w:proofErr w:type="spellStart"/>
+      <w:r>
+        <w:rPr>
+          <w:rFonts w:ascii="Times New Roman" w:hAnsi="Times New Roman" w:cs="Times New Roman"/>
+          <w:sz w:val="24"/>
+          <w:szCs w:val="40"/>
+        </w:rPr>
+        <w:t>bootstrap</w:t>
+      </w:r>
+      <w:proofErr w:type="spellEnd"/>
+      <w:r>
+        <w:rPr>
+          <w:rFonts w:ascii="Times New Roman" w:hAnsi="Times New Roman" w:cs="Times New Roman"/>
+          <w:sz w:val="24"/>
+          <w:szCs w:val="40"/>
+        </w:rPr>
+        <w:t>-классов</w:t>
+      </w:r>
+    </w:p>
+    <w:p>
+      <w:pPr>
+        <w:jc w:val="both"/>
+        <w:rPr>
+          <w:rFonts w:ascii="Times New Roman" w:hAnsi="Times New Roman" w:cs="Times New Roman"/>
+          <w:sz w:val="24"/>
+          <w:szCs w:val="40"/>
+        </w:rPr>
+      </w:pPr>
+      <w:r>
+        <w:rPr>
+          <w:noProof/>
+          <w:lang w:eastAsia="ru-RU"/>
+        </w:rPr>
+        <w:lastRenderedPageBreak/>
+        <w:drawing>
+          <wp:inline distT="0" distB="0" distL="0" distR="0" wp14:anchorId="6474C45D" wp14:editId="5930954A">
+            <wp:extent cx="5940425" cy="3448685"/>
+            <wp:effectExtent l="0" t="0" r="3175" b="0"/>
+            <wp:docPr id="26" name="Рисунок 26"/>
+            <wp:cNvGraphicFramePr>
+              <a:graphicFrameLocks xmlns:a="http://schemas.openxmlformats.org/drawingml/2006/main" noChangeAspect="1"/>
+            </wp:cNvGraphicFramePr>
+            <a:graphic xmlns:a="http://schemas.openxmlformats.org/drawingml/2006/main">
+              <a:graphicData uri="http://schemas.openxmlformats.org/drawingml/2006/picture">
+                <pic:pic xmlns:pic="http://schemas.openxmlformats.org/drawingml/2006/picture">
+                  <pic:nvPicPr>
+                    <pic:cNvPr id="1" name=""/>
+                    <pic:cNvPicPr/>
+                  </pic:nvPicPr>
+                  <pic:blipFill>
+                    <a:blip r:embed="rId8"/>
+                    <a:stretch>
+                      <a:fillRect/>
+                    </a:stretch>
+                  </pic:blipFill>
+                  <pic:spPr>
+                    <a:xfrm>
+                      <a:off x="0" y="0"/>
+                      <a:ext cx="5940425" cy="3448685"/>
+                    </a:xfrm>
+                    <a:prstGeom prst="rect">
+                      <a:avLst/>
+                    </a:prstGeom>
+                  </pic:spPr>
+                </pic:pic>
+              </a:graphicData>
+            </a:graphic>
+          </wp:inline>
+        </w:drawing>
+      </w:r>
+      <w:bookmarkStart w:id="0" w:name="_GoBack"/>
       <w:bookmarkEnd w:id="0"/>
     </w:p>
     <w:sectPr>

--- a/Разнополов_Л4.docx
+++ b/Разнополов_Л4.docx
@@ -660,6 +660,7 @@
           <w:rFonts w:ascii="Times New Roman" w:hAnsi="Times New Roman" w:cs="Times New Roman"/>
           <w:sz w:val="24"/>
           <w:szCs w:val="40"/>
+          <w:lang w:val="en-US"/>
         </w:rPr>
       </w:pPr>
       <w:r>
@@ -704,8 +705,331 @@
           </wp:inline>
         </w:drawing>
       </w:r>
+    </w:p>
+    <w:p>
+      <w:pPr>
+        <w:jc w:val="both"/>
+        <w:rPr>
+          <w:rFonts w:ascii="Times New Roman" w:hAnsi="Times New Roman" w:cs="Times New Roman"/>
+          <w:sz w:val="24"/>
+          <w:szCs w:val="40"/>
+        </w:rPr>
+      </w:pPr>
+      <w:r>
+        <w:rPr>
+          <w:rFonts w:ascii="Times New Roman" w:hAnsi="Times New Roman" w:cs="Times New Roman"/>
+          <w:sz w:val="24"/>
+          <w:szCs w:val="40"/>
+        </w:rPr>
+        <w:t xml:space="preserve">5-6. </w:t>
+      </w:r>
+      <w:r>
+        <w:rPr>
+          <w:rFonts w:ascii="Times New Roman" w:hAnsi="Times New Roman" w:cs="Times New Roman"/>
+          <w:sz w:val="24"/>
+          <w:szCs w:val="40"/>
+        </w:rPr>
+        <w:t>добавлено представление</w:t>
+      </w:r>
+      <w:r>
+        <w:rPr>
+          <w:rFonts w:ascii="Times New Roman" w:hAnsi="Times New Roman" w:cs="Times New Roman"/>
+          <w:sz w:val="24"/>
+          <w:szCs w:val="40"/>
+        </w:rPr>
+        <w:t xml:space="preserve"> </w:t>
+      </w:r>
+      <w:proofErr w:type="spellStart"/>
+      <w:r>
+        <w:rPr>
+          <w:rFonts w:ascii="Times New Roman" w:hAnsi="Times New Roman" w:cs="Times New Roman"/>
+          <w:sz w:val="24"/>
+          <w:szCs w:val="40"/>
+          <w:lang w:val="en-US"/>
+        </w:rPr>
+        <w:t>PageView</w:t>
+      </w:r>
+      <w:proofErr w:type="spellEnd"/>
+      <w:r>
+        <w:rPr>
+          <w:rFonts w:ascii="Times New Roman" w:hAnsi="Times New Roman" w:cs="Times New Roman"/>
+          <w:sz w:val="24"/>
+          <w:szCs w:val="40"/>
+        </w:rPr>
+        <w:t xml:space="preserve">, а также ссылка на него в </w:t>
+      </w:r>
+      <w:r>
+        <w:rPr>
+          <w:rFonts w:ascii="Times New Roman" w:hAnsi="Times New Roman" w:cs="Times New Roman"/>
+          <w:sz w:val="24"/>
+          <w:szCs w:val="40"/>
+          <w:lang w:val="en-US"/>
+        </w:rPr>
+        <w:t>GetProducts</w:t>
+      </w:r>
       <w:bookmarkStart w:id="0" w:name="_GoBack"/>
       <w:bookmarkEnd w:id="0"/>
+    </w:p>
+    <w:p>
+      <w:pPr>
+        <w:jc w:val="both"/>
+        <w:rPr>
+          <w:rFonts w:ascii="Times New Roman" w:hAnsi="Times New Roman" w:cs="Times New Roman"/>
+          <w:sz w:val="24"/>
+          <w:szCs w:val="40"/>
+          <w:lang w:val="en-US"/>
+        </w:rPr>
+      </w:pPr>
+      <w:r>
+        <w:rPr>
+          <w:noProof/>
+          <w:lang w:eastAsia="ru-RU"/>
+        </w:rPr>
+        <w:drawing>
+          <wp:inline distT="0" distB="0" distL="0" distR="0" wp14:anchorId="6270FC87" wp14:editId="794FD89F">
+            <wp:extent cx="5940425" cy="3735070"/>
+            <wp:effectExtent l="0" t="0" r="3175" b="0"/>
+            <wp:docPr id="30" name="Рисунок 30"/>
+            <wp:cNvGraphicFramePr>
+              <a:graphicFrameLocks xmlns:a="http://schemas.openxmlformats.org/drawingml/2006/main" noChangeAspect="1"/>
+            </wp:cNvGraphicFramePr>
+            <a:graphic xmlns:a="http://schemas.openxmlformats.org/drawingml/2006/main">
+              <a:graphicData uri="http://schemas.openxmlformats.org/drawingml/2006/picture">
+                <pic:pic xmlns:pic="http://schemas.openxmlformats.org/drawingml/2006/picture">
+                  <pic:nvPicPr>
+                    <pic:cNvPr id="1" name=""/>
+                    <pic:cNvPicPr/>
+                  </pic:nvPicPr>
+                  <pic:blipFill>
+                    <a:blip r:embed="rId9"/>
+                    <a:stretch>
+                      <a:fillRect/>
+                    </a:stretch>
+                  </pic:blipFill>
+                  <pic:spPr>
+                    <a:xfrm>
+                      <a:off x="0" y="0"/>
+                      <a:ext cx="5940425" cy="3735070"/>
+                    </a:xfrm>
+                    <a:prstGeom prst="rect">
+                      <a:avLst/>
+                    </a:prstGeom>
+                  </pic:spPr>
+                </pic:pic>
+              </a:graphicData>
+            </a:graphic>
+          </wp:inline>
+        </w:drawing>
+      </w:r>
+    </w:p>
+    <w:p>
+      <w:pPr>
+        <w:jc w:val="both"/>
+        <w:rPr>
+          <w:rFonts w:ascii="Times New Roman" w:hAnsi="Times New Roman" w:cs="Times New Roman"/>
+          <w:sz w:val="24"/>
+          <w:szCs w:val="40"/>
+          <w:lang w:val="en-US"/>
+        </w:rPr>
+      </w:pPr>
+      <w:r>
+        <w:rPr>
+          <w:noProof/>
+          <w:lang w:eastAsia="ru-RU"/>
+        </w:rPr>
+        <w:drawing>
+          <wp:inline distT="0" distB="0" distL="0" distR="0" wp14:anchorId="3E13818F" wp14:editId="69A72336">
+            <wp:extent cx="5940425" cy="1167765"/>
+            <wp:effectExtent l="0" t="0" r="3175" b="0"/>
+            <wp:docPr id="31" name="Рисунок 31"/>
+            <wp:cNvGraphicFramePr>
+              <a:graphicFrameLocks xmlns:a="http://schemas.openxmlformats.org/drawingml/2006/main" noChangeAspect="1"/>
+            </wp:cNvGraphicFramePr>
+            <a:graphic xmlns:a="http://schemas.openxmlformats.org/drawingml/2006/main">
+              <a:graphicData uri="http://schemas.openxmlformats.org/drawingml/2006/picture">
+                <pic:pic xmlns:pic="http://schemas.openxmlformats.org/drawingml/2006/picture">
+                  <pic:nvPicPr>
+                    <pic:cNvPr id="1" name=""/>
+                    <pic:cNvPicPr/>
+                  </pic:nvPicPr>
+                  <pic:blipFill>
+                    <a:blip r:embed="rId10"/>
+                    <a:stretch>
+                      <a:fillRect/>
+                    </a:stretch>
+                  </pic:blipFill>
+                  <pic:spPr>
+                    <a:xfrm>
+                      <a:off x="0" y="0"/>
+                      <a:ext cx="5940425" cy="1167765"/>
+                    </a:xfrm>
+                    <a:prstGeom prst="rect">
+                      <a:avLst/>
+                    </a:prstGeom>
+                  </pic:spPr>
+                </pic:pic>
+              </a:graphicData>
+            </a:graphic>
+          </wp:inline>
+        </w:drawing>
+      </w:r>
+    </w:p>
+    <w:p>
+      <w:pPr>
+        <w:jc w:val="both"/>
+        <w:rPr>
+          <w:rFonts w:ascii="Times New Roman" w:hAnsi="Times New Roman" w:cs="Times New Roman"/>
+          <w:sz w:val="24"/>
+          <w:szCs w:val="40"/>
+          <w:lang w:val="en-US"/>
+        </w:rPr>
+      </w:pPr>
+      <w:r>
+        <w:rPr>
+          <w:noProof/>
+          <w:lang w:eastAsia="ru-RU"/>
+        </w:rPr>
+        <w:lastRenderedPageBreak/>
+        <w:drawing>
+          <wp:inline distT="0" distB="0" distL="0" distR="0" wp14:anchorId="49FF93A8" wp14:editId="48247FA1">
+            <wp:extent cx="5940425" cy="3230245"/>
+            <wp:effectExtent l="0" t="0" r="3175" b="8255"/>
+            <wp:docPr id="27" name="Рисунок 27"/>
+            <wp:cNvGraphicFramePr>
+              <a:graphicFrameLocks xmlns:a="http://schemas.openxmlformats.org/drawingml/2006/main" noChangeAspect="1"/>
+            </wp:cNvGraphicFramePr>
+            <a:graphic xmlns:a="http://schemas.openxmlformats.org/drawingml/2006/main">
+              <a:graphicData uri="http://schemas.openxmlformats.org/drawingml/2006/picture">
+                <pic:pic xmlns:pic="http://schemas.openxmlformats.org/drawingml/2006/picture">
+                  <pic:nvPicPr>
+                    <pic:cNvPr id="1" name=""/>
+                    <pic:cNvPicPr/>
+                  </pic:nvPicPr>
+                  <pic:blipFill>
+                    <a:blip r:embed="rId11"/>
+                    <a:stretch>
+                      <a:fillRect/>
+                    </a:stretch>
+                  </pic:blipFill>
+                  <pic:spPr>
+                    <a:xfrm>
+                      <a:off x="0" y="0"/>
+                      <a:ext cx="5940425" cy="3230245"/>
+                    </a:xfrm>
+                    <a:prstGeom prst="rect">
+                      <a:avLst/>
+                    </a:prstGeom>
+                  </pic:spPr>
+                </pic:pic>
+              </a:graphicData>
+            </a:graphic>
+          </wp:inline>
+        </w:drawing>
+      </w:r>
+    </w:p>
+    <w:p>
+      <w:pPr>
+        <w:jc w:val="both"/>
+        <w:rPr>
+          <w:rFonts w:ascii="Times New Roman" w:hAnsi="Times New Roman" w:cs="Times New Roman"/>
+          <w:sz w:val="24"/>
+          <w:szCs w:val="40"/>
+          <w:lang w:val="en-US"/>
+        </w:rPr>
+      </w:pPr>
+      <w:r>
+        <w:rPr>
+          <w:noProof/>
+          <w:lang w:eastAsia="ru-RU"/>
+        </w:rPr>
+        <w:drawing>
+          <wp:inline distT="0" distB="0" distL="0" distR="0" wp14:anchorId="4401D4C5" wp14:editId="0BBEF242">
+            <wp:extent cx="5940425" cy="2536190"/>
+            <wp:effectExtent l="0" t="0" r="3175" b="0"/>
+            <wp:docPr id="28" name="Рисунок 28"/>
+            <wp:cNvGraphicFramePr>
+              <a:graphicFrameLocks xmlns:a="http://schemas.openxmlformats.org/drawingml/2006/main" noChangeAspect="1"/>
+            </wp:cNvGraphicFramePr>
+            <a:graphic xmlns:a="http://schemas.openxmlformats.org/drawingml/2006/main">
+              <a:graphicData uri="http://schemas.openxmlformats.org/drawingml/2006/picture">
+                <pic:pic xmlns:pic="http://schemas.openxmlformats.org/drawingml/2006/picture">
+                  <pic:nvPicPr>
+                    <pic:cNvPr id="1" name=""/>
+                    <pic:cNvPicPr/>
+                  </pic:nvPicPr>
+                  <pic:blipFill>
+                    <a:blip r:embed="rId12"/>
+                    <a:stretch>
+                      <a:fillRect/>
+                    </a:stretch>
+                  </pic:blipFill>
+                  <pic:spPr>
+                    <a:xfrm>
+                      <a:off x="0" y="0"/>
+                      <a:ext cx="5940425" cy="2536190"/>
+                    </a:xfrm>
+                    <a:prstGeom prst="rect">
+                      <a:avLst/>
+                    </a:prstGeom>
+                  </pic:spPr>
+                </pic:pic>
+              </a:graphicData>
+            </a:graphic>
+          </wp:inline>
+        </w:drawing>
+      </w:r>
+    </w:p>
+    <w:p>
+      <w:pPr>
+        <w:jc w:val="both"/>
+        <w:rPr>
+          <w:rFonts w:ascii="Times New Roman" w:hAnsi="Times New Roman" w:cs="Times New Roman"/>
+          <w:sz w:val="24"/>
+          <w:szCs w:val="40"/>
+          <w:lang w:val="en-US"/>
+        </w:rPr>
+      </w:pPr>
+      <w:r>
+        <w:rPr>
+          <w:noProof/>
+          <w:lang w:eastAsia="ru-RU"/>
+        </w:rPr>
+        <w:drawing>
+          <wp:inline distT="0" distB="0" distL="0" distR="0" wp14:anchorId="51624F46" wp14:editId="65C5D227">
+            <wp:extent cx="5940425" cy="1971675"/>
+            <wp:effectExtent l="0" t="0" r="3175" b="9525"/>
+            <wp:docPr id="29" name="Рисунок 29"/>
+            <wp:cNvGraphicFramePr>
+              <a:graphicFrameLocks xmlns:a="http://schemas.openxmlformats.org/drawingml/2006/main" noChangeAspect="1"/>
+            </wp:cNvGraphicFramePr>
+            <a:graphic xmlns:a="http://schemas.openxmlformats.org/drawingml/2006/main">
+              <a:graphicData uri="http://schemas.openxmlformats.org/drawingml/2006/picture">
+                <pic:pic xmlns:pic="http://schemas.openxmlformats.org/drawingml/2006/picture">
+                  <pic:nvPicPr>
+                    <pic:cNvPr id="1" name=""/>
+                    <pic:cNvPicPr/>
+                  </pic:nvPicPr>
+                  <pic:blipFill>
+                    <a:blip r:embed="rId13"/>
+                    <a:stretch>
+                      <a:fillRect/>
+                    </a:stretch>
+                  </pic:blipFill>
+                  <pic:spPr>
+                    <a:xfrm>
+                      <a:off x="0" y="0"/>
+                      <a:ext cx="5940425" cy="1971675"/>
+                    </a:xfrm>
+                    <a:prstGeom prst="rect">
+                      <a:avLst/>
+                    </a:prstGeom>
+                  </pic:spPr>
+                </pic:pic>
+              </a:graphicData>
+            </a:graphic>
+          </wp:inline>
+        </w:drawing>
+      </w:r>
     </w:p>
     <w:sectPr>
       <w:pgSz w:w="11906" w:h="16838"/>

--- a/Разнополов_Л4.docx
+++ b/Разнополов_Л4.docx
@@ -758,6 +758,7 @@
         </w:rPr>
         <w:t xml:space="preserve">, а также ссылка на него в </w:t>
       </w:r>
+      <w:proofErr w:type="spellStart"/>
       <w:r>
         <w:rPr>
           <w:rFonts w:ascii="Times New Roman" w:hAnsi="Times New Roman" w:cs="Times New Roman"/>
@@ -767,8 +768,7 @@
         </w:rPr>
         <w:t>GetProducts</w:t>
       </w:r>
-      <w:bookmarkStart w:id="0" w:name="_GoBack"/>
-      <w:bookmarkEnd w:id="0"/>
+      <w:proofErr w:type="spellEnd"/>
     </w:p>
     <w:p>
       <w:pPr>
@@ -1030,6 +1030,171 @@
           </wp:inline>
         </w:drawing>
       </w:r>
+    </w:p>
+    <w:p>
+      <w:pPr>
+        <w:jc w:val="center"/>
+        <w:rPr>
+          <w:rFonts w:ascii="Times New Roman" w:hAnsi="Times New Roman" w:cs="Times New Roman"/>
+          <w:sz w:val="28"/>
+          <w:szCs w:val="40"/>
+        </w:rPr>
+      </w:pPr>
+      <w:r>
+        <w:rPr>
+          <w:rFonts w:ascii="Times New Roman" w:hAnsi="Times New Roman" w:cs="Times New Roman"/>
+          <w:sz w:val="28"/>
+          <w:szCs w:val="40"/>
+        </w:rPr>
+        <w:t>Фильтрация</w:t>
+      </w:r>
+    </w:p>
+    <w:p>
+      <w:pPr>
+        <w:jc w:val="both"/>
+        <w:rPr>
+          <w:rFonts w:ascii="Times New Roman" w:hAnsi="Times New Roman" w:cs="Times New Roman"/>
+          <w:sz w:val="24"/>
+          <w:szCs w:val="40"/>
+        </w:rPr>
+      </w:pPr>
+      <w:r>
+        <w:rPr>
+          <w:rFonts w:ascii="Times New Roman" w:hAnsi="Times New Roman" w:cs="Times New Roman"/>
+          <w:sz w:val="24"/>
+          <w:szCs w:val="40"/>
+        </w:rPr>
+        <w:t>2-3</w:t>
+      </w:r>
+      <w:r>
+        <w:rPr>
+          <w:rFonts w:ascii="Times New Roman" w:hAnsi="Times New Roman" w:cs="Times New Roman"/>
+          <w:sz w:val="24"/>
+          <w:szCs w:val="40"/>
+        </w:rPr>
+        <w:t>.</w:t>
+      </w:r>
+      <w:r>
+        <w:rPr>
+          <w:rFonts w:ascii="Times New Roman" w:hAnsi="Times New Roman" w:cs="Times New Roman"/>
+          <w:sz w:val="24"/>
+          <w:szCs w:val="40"/>
+        </w:rPr>
+        <w:t xml:space="preserve"> </w:t>
+      </w:r>
+      <w:r>
+        <w:rPr>
+          <w:rFonts w:ascii="Times New Roman" w:hAnsi="Times New Roman" w:cs="Times New Roman"/>
+          <w:sz w:val="24"/>
+          <w:szCs w:val="40"/>
+        </w:rPr>
+        <w:t>Добавлена сущность фильтрации и расширен класс Сотрудников</w:t>
+      </w:r>
+    </w:p>
+    <w:p>
+      <w:pPr>
+        <w:jc w:val="both"/>
+        <w:rPr>
+          <w:rFonts w:ascii="Times New Roman" w:hAnsi="Times New Roman" w:cs="Times New Roman"/>
+          <w:sz w:val="24"/>
+          <w:szCs w:val="40"/>
+        </w:rPr>
+      </w:pPr>
+      <w:r>
+        <w:rPr>
+          <w:noProof/>
+          <w:lang w:eastAsia="ru-RU"/>
+        </w:rPr>
+        <w:lastRenderedPageBreak/>
+        <w:drawing>
+          <wp:inline distT="0" distB="0" distL="0" distR="0" wp14:anchorId="7A44E4E5" wp14:editId="18F2C649">
+            <wp:extent cx="5940425" cy="2080260"/>
+            <wp:effectExtent l="0" t="0" r="3175" b="0"/>
+            <wp:docPr id="2" name="Рисунок 2"/>
+            <wp:cNvGraphicFramePr>
+              <a:graphicFrameLocks xmlns:a="http://schemas.openxmlformats.org/drawingml/2006/main" noChangeAspect="1"/>
+            </wp:cNvGraphicFramePr>
+            <a:graphic xmlns:a="http://schemas.openxmlformats.org/drawingml/2006/main">
+              <a:graphicData uri="http://schemas.openxmlformats.org/drawingml/2006/picture">
+                <pic:pic xmlns:pic="http://schemas.openxmlformats.org/drawingml/2006/picture">
+                  <pic:nvPicPr>
+                    <pic:cNvPr id="1" name=""/>
+                    <pic:cNvPicPr/>
+                  </pic:nvPicPr>
+                  <pic:blipFill>
+                    <a:blip r:embed="rId14"/>
+                    <a:stretch>
+                      <a:fillRect/>
+                    </a:stretch>
+                  </pic:blipFill>
+                  <pic:spPr>
+                    <a:xfrm>
+                      <a:off x="0" y="0"/>
+                      <a:ext cx="5940425" cy="2080260"/>
+                    </a:xfrm>
+                    <a:prstGeom prst="rect">
+                      <a:avLst/>
+                    </a:prstGeom>
+                  </pic:spPr>
+                </pic:pic>
+              </a:graphicData>
+            </a:graphic>
+          </wp:inline>
+        </w:drawing>
+      </w:r>
+    </w:p>
+    <w:p>
+      <w:pPr>
+        <w:jc w:val="both"/>
+        <w:rPr>
+          <w:rFonts w:ascii="Times New Roman" w:hAnsi="Times New Roman" w:cs="Times New Roman"/>
+          <w:sz w:val="24"/>
+          <w:szCs w:val="40"/>
+        </w:rPr>
+      </w:pPr>
+      <w:r>
+        <w:rPr>
+          <w:noProof/>
+          <w:lang w:eastAsia="ru-RU"/>
+        </w:rPr>
+        <w:drawing>
+          <wp:inline distT="0" distB="0" distL="0" distR="0" wp14:anchorId="0C54DE35" wp14:editId="6153F76D">
+            <wp:extent cx="5940425" cy="1698625"/>
+            <wp:effectExtent l="0" t="0" r="3175" b="0"/>
+            <wp:docPr id="3" name="Рисунок 3"/>
+            <wp:cNvGraphicFramePr>
+              <a:graphicFrameLocks xmlns:a="http://schemas.openxmlformats.org/drawingml/2006/main" noChangeAspect="1"/>
+            </wp:cNvGraphicFramePr>
+            <a:graphic xmlns:a="http://schemas.openxmlformats.org/drawingml/2006/main">
+              <a:graphicData uri="http://schemas.openxmlformats.org/drawingml/2006/picture">
+                <pic:pic xmlns:pic="http://schemas.openxmlformats.org/drawingml/2006/picture">
+                  <pic:nvPicPr>
+                    <pic:cNvPr id="1" name=""/>
+                    <pic:cNvPicPr/>
+                  </pic:nvPicPr>
+                  <pic:blipFill>
+                    <a:blip r:embed="rId15"/>
+                    <a:stretch>
+                      <a:fillRect/>
+                    </a:stretch>
+                  </pic:blipFill>
+                  <pic:spPr>
+                    <a:xfrm>
+                      <a:off x="0" y="0"/>
+                      <a:ext cx="5940425" cy="1698625"/>
+                    </a:xfrm>
+                    <a:prstGeom prst="rect">
+                      <a:avLst/>
+                    </a:prstGeom>
+                  </pic:spPr>
+                </pic:pic>
+              </a:graphicData>
+            </a:graphic>
+          </wp:inline>
+        </w:drawing>
+      </w:r>
+      <w:bookmarkStart w:id="0" w:name="_GoBack"/>
+      <w:bookmarkEnd w:id="0"/>
     </w:p>
     <w:sectPr>
       <w:pgSz w:w="11906" w:h="16838"/>

--- a/Разнополов_Л4.docx
+++ b/Разнополов_Л4.docx
@@ -1150,6 +1150,7 @@
           <w:rFonts w:ascii="Times New Roman" w:hAnsi="Times New Roman" w:cs="Times New Roman"/>
           <w:sz w:val="24"/>
           <w:szCs w:val="40"/>
+          <w:lang w:val="en-US"/>
         </w:rPr>
       </w:pPr>
       <w:r>
@@ -1182,6 +1183,129 @@
                     <a:xfrm>
                       <a:off x="0" y="0"/>
                       <a:ext cx="5940425" cy="1698625"/>
+                    </a:xfrm>
+                    <a:prstGeom prst="rect">
+                      <a:avLst/>
+                    </a:prstGeom>
+                  </pic:spPr>
+                </pic:pic>
+              </a:graphicData>
+            </a:graphic>
+          </wp:inline>
+        </w:drawing>
+      </w:r>
+    </w:p>
+    <w:p>
+      <w:pPr>
+        <w:jc w:val="both"/>
+        <w:rPr>
+          <w:rFonts w:ascii="Times New Roman" w:hAnsi="Times New Roman" w:cs="Times New Roman"/>
+          <w:sz w:val="24"/>
+          <w:szCs w:val="40"/>
+        </w:rPr>
+      </w:pPr>
+      <w:r>
+        <w:rPr>
+          <w:rFonts w:ascii="Times New Roman" w:hAnsi="Times New Roman" w:cs="Times New Roman"/>
+          <w:sz w:val="24"/>
+          <w:szCs w:val="40"/>
+        </w:rPr>
+        <w:t xml:space="preserve">4. </w:t>
+      </w:r>
+      <w:r>
+        <w:rPr>
+          <w:rFonts w:ascii="Times New Roman" w:hAnsi="Times New Roman" w:cs="Times New Roman"/>
+          <w:sz w:val="24"/>
+          <w:szCs w:val="40"/>
+        </w:rPr>
+        <w:t>В</w:t>
+      </w:r>
+      <w:r>
+        <w:rPr>
+          <w:rFonts w:ascii="Times New Roman" w:hAnsi="Times New Roman" w:cs="Times New Roman"/>
+          <w:sz w:val="24"/>
+          <w:szCs w:val="40"/>
+        </w:rPr>
+        <w:t xml:space="preserve"> </w:t>
+      </w:r>
+      <w:proofErr w:type="spellStart"/>
+      <w:r>
+        <w:rPr>
+          <w:rFonts w:ascii="Times New Roman" w:hAnsi="Times New Roman" w:cs="Times New Roman"/>
+          <w:sz w:val="24"/>
+          <w:szCs w:val="40"/>
+          <w:lang w:val="en-US"/>
+        </w:rPr>
+        <w:t>HomeController</w:t>
+      </w:r>
+      <w:proofErr w:type="spellEnd"/>
+      <w:r>
+        <w:rPr>
+          <w:rFonts w:ascii="Times New Roman" w:hAnsi="Times New Roman" w:cs="Times New Roman"/>
+          <w:sz w:val="24"/>
+          <w:szCs w:val="40"/>
+        </w:rPr>
+        <w:t xml:space="preserve"> определен</w:t>
+      </w:r>
+      <w:r>
+        <w:rPr>
+          <w:rFonts w:ascii="Times New Roman" w:hAnsi="Times New Roman" w:cs="Times New Roman"/>
+          <w:sz w:val="24"/>
+          <w:szCs w:val="40"/>
+        </w:rPr>
+        <w:t xml:space="preserve"> метод действия </w:t>
+      </w:r>
+      <w:proofErr w:type="spellStart"/>
+      <w:r>
+        <w:rPr>
+          <w:rFonts w:ascii="Times New Roman" w:hAnsi="Times New Roman" w:cs="Times New Roman"/>
+          <w:sz w:val="24"/>
+          <w:szCs w:val="40"/>
+          <w:lang w:val="en-US"/>
+        </w:rPr>
+        <w:t>FilterView</w:t>
+      </w:r>
+      <w:proofErr w:type="spellEnd"/>
+    </w:p>
+    <w:p>
+      <w:pPr>
+        <w:jc w:val="both"/>
+        <w:rPr>
+          <w:rFonts w:ascii="Times New Roman" w:hAnsi="Times New Roman" w:cs="Times New Roman"/>
+          <w:sz w:val="24"/>
+          <w:szCs w:val="40"/>
+        </w:rPr>
+      </w:pPr>
+      <w:r>
+        <w:rPr>
+          <w:noProof/>
+          <w:lang w:eastAsia="ru-RU"/>
+        </w:rPr>
+        <w:drawing>
+          <wp:inline distT="0" distB="0" distL="0" distR="0" wp14:anchorId="35A624E0" wp14:editId="44C88193">
+            <wp:extent cx="5940425" cy="3578225"/>
+            <wp:effectExtent l="0" t="0" r="3175" b="3175"/>
+            <wp:docPr id="4" name="Рисунок 4"/>
+            <wp:cNvGraphicFramePr>
+              <a:graphicFrameLocks xmlns:a="http://schemas.openxmlformats.org/drawingml/2006/main" noChangeAspect="1"/>
+            </wp:cNvGraphicFramePr>
+            <a:graphic xmlns:a="http://schemas.openxmlformats.org/drawingml/2006/main">
+              <a:graphicData uri="http://schemas.openxmlformats.org/drawingml/2006/picture">
+                <pic:pic xmlns:pic="http://schemas.openxmlformats.org/drawingml/2006/picture">
+                  <pic:nvPicPr>
+                    <pic:cNvPr id="1" name=""/>
+                    <pic:cNvPicPr/>
+                  </pic:nvPicPr>
+                  <pic:blipFill>
+                    <a:blip r:embed="rId16"/>
+                    <a:stretch>
+                      <a:fillRect/>
+                    </a:stretch>
+                  </pic:blipFill>
+                  <pic:spPr>
+                    <a:xfrm>
+                      <a:off x="0" y="0"/>
+                      <a:ext cx="5940425" cy="3578225"/>
                     </a:xfrm>
                     <a:prstGeom prst="rect">
                       <a:avLst/>

--- a/Разнополов_Л4.docx
+++ b/Разнополов_Л4.docx
@@ -1317,6 +1317,269 @@
           </wp:inline>
         </w:drawing>
       </w:r>
+    </w:p>
+    <w:p>
+      <w:pPr>
+        <w:jc w:val="both"/>
+        <w:rPr>
+          <w:rFonts w:ascii="Times New Roman" w:hAnsi="Times New Roman" w:cs="Times New Roman"/>
+          <w:sz w:val="24"/>
+          <w:szCs w:val="40"/>
+        </w:rPr>
+      </w:pPr>
+      <w:r>
+        <w:rPr>
+          <w:rFonts w:ascii="Times New Roman" w:hAnsi="Times New Roman" w:cs="Times New Roman"/>
+          <w:sz w:val="24"/>
+          <w:szCs w:val="40"/>
+        </w:rPr>
+        <w:t xml:space="preserve">5-7 Добавлено представление и ссылка на него в представлении </w:t>
+      </w:r>
+      <w:proofErr w:type="spellStart"/>
+      <w:r>
+        <w:rPr>
+          <w:rFonts w:ascii="Times New Roman" w:hAnsi="Times New Roman" w:cs="Times New Roman"/>
+          <w:sz w:val="24"/>
+          <w:szCs w:val="40"/>
+          <w:lang w:val="en-US"/>
+        </w:rPr>
+        <w:t>GetProducts</w:t>
+      </w:r>
+      <w:proofErr w:type="spellEnd"/>
+    </w:p>
+    <w:p>
+      <w:pPr>
+        <w:jc w:val="both"/>
+        <w:rPr>
+          <w:rFonts w:ascii="Times New Roman" w:hAnsi="Times New Roman" w:cs="Times New Roman"/>
+          <w:sz w:val="24"/>
+          <w:szCs w:val="40"/>
+        </w:rPr>
+      </w:pPr>
+      <w:r>
+        <w:rPr>
+          <w:noProof/>
+          <w:lang w:eastAsia="ru-RU"/>
+        </w:rPr>
+        <w:lastRenderedPageBreak/>
+        <w:drawing>
+          <wp:inline distT="0" distB="0" distL="0" distR="0" wp14:anchorId="0D08AF2F" wp14:editId="20996583">
+            <wp:extent cx="5940425" cy="5567045"/>
+            <wp:effectExtent l="0" t="0" r="3175" b="0"/>
+            <wp:docPr id="5" name="Рисунок 5"/>
+            <wp:cNvGraphicFramePr>
+              <a:graphicFrameLocks xmlns:a="http://schemas.openxmlformats.org/drawingml/2006/main" noChangeAspect="1"/>
+            </wp:cNvGraphicFramePr>
+            <a:graphic xmlns:a="http://schemas.openxmlformats.org/drawingml/2006/main">
+              <a:graphicData uri="http://schemas.openxmlformats.org/drawingml/2006/picture">
+                <pic:pic xmlns:pic="http://schemas.openxmlformats.org/drawingml/2006/picture">
+                  <pic:nvPicPr>
+                    <pic:cNvPr id="1" name=""/>
+                    <pic:cNvPicPr/>
+                  </pic:nvPicPr>
+                  <pic:blipFill>
+                    <a:blip r:embed="rId17"/>
+                    <a:stretch>
+                      <a:fillRect/>
+                    </a:stretch>
+                  </pic:blipFill>
+                  <pic:spPr>
+                    <a:xfrm>
+                      <a:off x="0" y="0"/>
+                      <a:ext cx="5940425" cy="5567045"/>
+                    </a:xfrm>
+                    <a:prstGeom prst="rect">
+                      <a:avLst/>
+                    </a:prstGeom>
+                  </pic:spPr>
+                </pic:pic>
+              </a:graphicData>
+            </a:graphic>
+          </wp:inline>
+        </w:drawing>
+      </w:r>
+    </w:p>
+    <w:p>
+      <w:pPr>
+        <w:jc w:val="both"/>
+        <w:rPr>
+          <w:rFonts w:ascii="Times New Roman" w:hAnsi="Times New Roman" w:cs="Times New Roman"/>
+          <w:sz w:val="24"/>
+          <w:szCs w:val="40"/>
+        </w:rPr>
+      </w:pPr>
+      <w:r>
+        <w:rPr>
+          <w:noProof/>
+          <w:lang w:eastAsia="ru-RU"/>
+        </w:rPr>
+        <w:drawing>
+          <wp:inline distT="0" distB="0" distL="0" distR="0" wp14:anchorId="53E61732" wp14:editId="06539555">
+            <wp:extent cx="5940425" cy="1273175"/>
+            <wp:effectExtent l="0" t="0" r="3175" b="3175"/>
+            <wp:docPr id="6" name="Рисунок 6"/>
+            <wp:cNvGraphicFramePr>
+              <a:graphicFrameLocks xmlns:a="http://schemas.openxmlformats.org/drawingml/2006/main" noChangeAspect="1"/>
+            </wp:cNvGraphicFramePr>
+            <a:graphic xmlns:a="http://schemas.openxmlformats.org/drawingml/2006/main">
+              <a:graphicData uri="http://schemas.openxmlformats.org/drawingml/2006/picture">
+                <pic:pic xmlns:pic="http://schemas.openxmlformats.org/drawingml/2006/picture">
+                  <pic:nvPicPr>
+                    <pic:cNvPr id="1" name=""/>
+                    <pic:cNvPicPr/>
+                  </pic:nvPicPr>
+                  <pic:blipFill>
+                    <a:blip r:embed="rId18"/>
+                    <a:stretch>
+                      <a:fillRect/>
+                    </a:stretch>
+                  </pic:blipFill>
+                  <pic:spPr>
+                    <a:xfrm>
+                      <a:off x="0" y="0"/>
+                      <a:ext cx="5940425" cy="1273175"/>
+                    </a:xfrm>
+                    <a:prstGeom prst="rect">
+                      <a:avLst/>
+                    </a:prstGeom>
+                  </pic:spPr>
+                </pic:pic>
+              </a:graphicData>
+            </a:graphic>
+          </wp:inline>
+        </w:drawing>
+      </w:r>
+    </w:p>
+    <w:p>
+      <w:pPr>
+        <w:jc w:val="both"/>
+        <w:rPr>
+          <w:rFonts w:ascii="Times New Roman" w:hAnsi="Times New Roman" w:cs="Times New Roman"/>
+          <w:sz w:val="24"/>
+          <w:szCs w:val="40"/>
+        </w:rPr>
+      </w:pPr>
+      <w:r>
+        <w:rPr>
+          <w:rFonts w:ascii="Times New Roman" w:hAnsi="Times New Roman" w:cs="Times New Roman"/>
+          <w:sz w:val="24"/>
+          <w:szCs w:val="40"/>
+        </w:rPr>
+        <w:t>Демонстрация работы:</w:t>
+      </w:r>
+    </w:p>
+    <w:p>
+      <w:pPr>
+        <w:jc w:val="both"/>
+        <w:rPr>
+          <w:rFonts w:ascii="Times New Roman" w:hAnsi="Times New Roman" w:cs="Times New Roman"/>
+          <w:sz w:val="24"/>
+          <w:szCs w:val="40"/>
+        </w:rPr>
+      </w:pPr>
+      <w:r>
+        <w:rPr>
+          <w:noProof/>
+          <w:lang w:eastAsia="ru-RU"/>
+        </w:rPr>
+        <w:lastRenderedPageBreak/>
+        <w:drawing>
+          <wp:inline distT="0" distB="0" distL="0" distR="0" wp14:anchorId="7619043B" wp14:editId="3E9287E5">
+            <wp:extent cx="5940425" cy="3247390"/>
+            <wp:effectExtent l="0" t="0" r="3175" b="0"/>
+            <wp:docPr id="7" name="Рисунок 7"/>
+            <wp:cNvGraphicFramePr>
+              <a:graphicFrameLocks xmlns:a="http://schemas.openxmlformats.org/drawingml/2006/main" noChangeAspect="1"/>
+            </wp:cNvGraphicFramePr>
+            <a:graphic xmlns:a="http://schemas.openxmlformats.org/drawingml/2006/main">
+              <a:graphicData uri="http://schemas.openxmlformats.org/drawingml/2006/picture">
+                <pic:pic xmlns:pic="http://schemas.openxmlformats.org/drawingml/2006/picture">
+                  <pic:nvPicPr>
+                    <pic:cNvPr id="1" name=""/>
+                    <pic:cNvPicPr/>
+                  </pic:nvPicPr>
+                  <pic:blipFill>
+                    <a:blip r:embed="rId19"/>
+                    <a:stretch>
+                      <a:fillRect/>
+                    </a:stretch>
+                  </pic:blipFill>
+                  <pic:spPr>
+                    <a:xfrm>
+                      <a:off x="0" y="0"/>
+                      <a:ext cx="5940425" cy="3247390"/>
+                    </a:xfrm>
+                    <a:prstGeom prst="rect">
+                      <a:avLst/>
+                    </a:prstGeom>
+                  </pic:spPr>
+                </pic:pic>
+              </a:graphicData>
+            </a:graphic>
+          </wp:inline>
+        </w:drawing>
+      </w:r>
+    </w:p>
+    <w:p>
+      <w:pPr>
+        <w:jc w:val="both"/>
+        <w:rPr>
+          <w:rFonts w:ascii="Times New Roman" w:hAnsi="Times New Roman" w:cs="Times New Roman"/>
+          <w:sz w:val="24"/>
+          <w:szCs w:val="40"/>
+        </w:rPr>
+      </w:pPr>
+      <w:r>
+        <w:rPr>
+          <w:noProof/>
+          <w:lang w:eastAsia="ru-RU"/>
+        </w:rPr>
+        <w:drawing>
+          <wp:inline distT="0" distB="0" distL="0" distR="0" wp14:anchorId="1CFE0100" wp14:editId="2206A7D0">
+            <wp:extent cx="5940425" cy="3165475"/>
+            <wp:effectExtent l="0" t="0" r="3175" b="0"/>
+            <wp:docPr id="8" name="Рисунок 8"/>
+            <wp:cNvGraphicFramePr>
+              <a:graphicFrameLocks xmlns:a="http://schemas.openxmlformats.org/drawingml/2006/main" noChangeAspect="1"/>
+            </wp:cNvGraphicFramePr>
+            <a:graphic xmlns:a="http://schemas.openxmlformats.org/drawingml/2006/main">
+              <a:graphicData uri="http://schemas.openxmlformats.org/drawingml/2006/picture">
+                <pic:pic xmlns:pic="http://schemas.openxmlformats.org/drawingml/2006/picture">
+                  <pic:nvPicPr>
+                    <pic:cNvPr id="1" name=""/>
+                    <pic:cNvPicPr/>
+                  </pic:nvPicPr>
+                  <pic:blipFill>
+                    <a:blip r:embed="rId20"/>
+                    <a:stretch>
+                      <a:fillRect/>
+                    </a:stretch>
+                  </pic:blipFill>
+                  <pic:spPr>
+                    <a:xfrm>
+                      <a:off x="0" y="0"/>
+                      <a:ext cx="5940425" cy="3165475"/>
+                    </a:xfrm>
+                    <a:prstGeom prst="rect">
+                      <a:avLst/>
+                    </a:prstGeom>
+                  </pic:spPr>
+                </pic:pic>
+              </a:graphicData>
+            </a:graphic>
+          </wp:inline>
+        </w:drawing>
+      </w:r>
+    </w:p>
+    <w:p>
+      <w:pPr>
+        <w:jc w:val="both"/>
+        <w:rPr>
+          <w:rFonts w:ascii="Times New Roman" w:hAnsi="Times New Roman" w:cs="Times New Roman"/>
+          <w:sz w:val="24"/>
+          <w:szCs w:val="40"/>
+        </w:rPr>
+      </w:pPr>
       <w:bookmarkStart w:id="0" w:name="_GoBack"/>
       <w:bookmarkEnd w:id="0"/>
     </w:p>

--- a/Разнополов_Л4.docx
+++ b/Разнополов_Л4.docx
@@ -1040,12 +1040,43 @@
           <w:szCs w:val="40"/>
         </w:rPr>
       </w:pPr>
-      <w:r>
+    </w:p>
+    <w:p>
+      <w:pPr>
+        <w:jc w:val="center"/>
         <w:rPr>
           <w:rFonts w:ascii="Times New Roman" w:hAnsi="Times New Roman" w:cs="Times New Roman"/>
           <w:sz w:val="28"/>
           <w:szCs w:val="40"/>
         </w:rPr>
+      </w:pPr>
+    </w:p>
+    <w:p>
+      <w:pPr>
+        <w:jc w:val="center"/>
+        <w:rPr>
+          <w:rFonts w:ascii="Times New Roman" w:hAnsi="Times New Roman" w:cs="Times New Roman"/>
+          <w:sz w:val="28"/>
+          <w:szCs w:val="40"/>
+        </w:rPr>
+      </w:pPr>
+    </w:p>
+    <w:p>
+      <w:pPr>
+        <w:jc w:val="center"/>
+        <w:rPr>
+          <w:rFonts w:ascii="Times New Roman" w:hAnsi="Times New Roman" w:cs="Times New Roman"/>
+          <w:sz w:val="28"/>
+          <w:szCs w:val="40"/>
+        </w:rPr>
+      </w:pPr>
+      <w:r>
+        <w:rPr>
+          <w:rFonts w:ascii="Times New Roman" w:hAnsi="Times New Roman" w:cs="Times New Roman"/>
+          <w:sz w:val="28"/>
+          <w:szCs w:val="40"/>
+        </w:rPr>
+        <w:lastRenderedPageBreak/>
         <w:t>Фильтрация</w:t>
       </w:r>
     </w:p>
@@ -1105,7 +1136,6 @@
           <w:noProof/>
           <w:lang w:eastAsia="ru-RU"/>
         </w:rPr>
-        <w:lastRenderedPageBreak/>
         <w:drawing>
           <wp:inline distT="0" distB="0" distL="0" distR="0" wp14:anchorId="7A44E4E5" wp14:editId="18F2C649">
             <wp:extent cx="5940425" cy="2080260"/>
@@ -1578,8 +1608,459 @@
           <w:rFonts w:ascii="Times New Roman" w:hAnsi="Times New Roman" w:cs="Times New Roman"/>
           <w:sz w:val="24"/>
           <w:szCs w:val="40"/>
-        </w:rPr>
-      </w:pPr>
+          <w:lang w:val="en-US"/>
+        </w:rPr>
+      </w:pPr>
+      <w:r>
+        <w:rPr>
+          <w:noProof/>
+          <w:lang w:eastAsia="ru-RU"/>
+        </w:rPr>
+        <w:drawing>
+          <wp:inline distT="0" distB="0" distL="0" distR="0" wp14:anchorId="3A46BBCA" wp14:editId="7214B4C6">
+            <wp:extent cx="5940425" cy="2157730"/>
+            <wp:effectExtent l="0" t="0" r="3175" b="0"/>
+            <wp:docPr id="9" name="Рисунок 9"/>
+            <wp:cNvGraphicFramePr>
+              <a:graphicFrameLocks xmlns:a="http://schemas.openxmlformats.org/drawingml/2006/main" noChangeAspect="1"/>
+            </wp:cNvGraphicFramePr>
+            <a:graphic xmlns:a="http://schemas.openxmlformats.org/drawingml/2006/main">
+              <a:graphicData uri="http://schemas.openxmlformats.org/drawingml/2006/picture">
+                <pic:pic xmlns:pic="http://schemas.openxmlformats.org/drawingml/2006/picture">
+                  <pic:nvPicPr>
+                    <pic:cNvPr id="1" name=""/>
+                    <pic:cNvPicPr/>
+                  </pic:nvPicPr>
+                  <pic:blipFill>
+                    <a:blip r:embed="rId21"/>
+                    <a:stretch>
+                      <a:fillRect/>
+                    </a:stretch>
+                  </pic:blipFill>
+                  <pic:spPr>
+                    <a:xfrm>
+                      <a:off x="0" y="0"/>
+                      <a:ext cx="5940425" cy="2157730"/>
+                    </a:xfrm>
+                    <a:prstGeom prst="rect">
+                      <a:avLst/>
+                    </a:prstGeom>
+                  </pic:spPr>
+                </pic:pic>
+              </a:graphicData>
+            </a:graphic>
+          </wp:inline>
+        </w:drawing>
+      </w:r>
+    </w:p>
+    <w:p>
+      <w:pPr>
+        <w:jc w:val="center"/>
+        <w:rPr>
+          <w:rFonts w:ascii="Times New Roman" w:hAnsi="Times New Roman" w:cs="Times New Roman"/>
+          <w:sz w:val="24"/>
+          <w:szCs w:val="40"/>
+        </w:rPr>
+      </w:pPr>
+    </w:p>
+    <w:p>
+      <w:pPr>
+        <w:jc w:val="center"/>
+        <w:rPr>
+          <w:rFonts w:ascii="Times New Roman" w:hAnsi="Times New Roman" w:cs="Times New Roman"/>
+          <w:sz w:val="24"/>
+          <w:szCs w:val="40"/>
+        </w:rPr>
+      </w:pPr>
+      <w:proofErr w:type="spellStart"/>
+      <w:r>
+        <w:rPr>
+          <w:rFonts w:ascii="Times New Roman" w:hAnsi="Times New Roman" w:cs="Times New Roman"/>
+          <w:sz w:val="24"/>
+          <w:szCs w:val="40"/>
+        </w:rPr>
+        <w:lastRenderedPageBreak/>
+        <w:t>Валидация</w:t>
+      </w:r>
+      <w:proofErr w:type="spellEnd"/>
+    </w:p>
+    <w:p>
+      <w:pPr>
+        <w:jc w:val="both"/>
+        <w:rPr>
+          <w:rFonts w:ascii="Times New Roman" w:hAnsi="Times New Roman" w:cs="Times New Roman"/>
+          <w:sz w:val="24"/>
+          <w:szCs w:val="40"/>
+        </w:rPr>
+      </w:pPr>
+      <w:r>
+        <w:rPr>
+          <w:rFonts w:ascii="Times New Roman" w:hAnsi="Times New Roman" w:cs="Times New Roman"/>
+          <w:sz w:val="24"/>
+          <w:szCs w:val="40"/>
+        </w:rPr>
+        <w:t>1</w:t>
+      </w:r>
+      <w:r>
+        <w:rPr>
+          <w:rFonts w:ascii="Times New Roman" w:hAnsi="Times New Roman" w:cs="Times New Roman"/>
+          <w:sz w:val="24"/>
+          <w:szCs w:val="40"/>
+        </w:rPr>
+        <w:t>.</w:t>
+      </w:r>
+      <w:r>
+        <w:rPr>
+          <w:rFonts w:ascii="Times New Roman" w:hAnsi="Times New Roman" w:cs="Times New Roman"/>
+          <w:sz w:val="24"/>
+          <w:szCs w:val="40"/>
+        </w:rPr>
+        <w:t xml:space="preserve"> В контроллер добавлен метод</w:t>
+      </w:r>
+    </w:p>
+    <w:p>
+      <w:pPr>
+        <w:jc w:val="both"/>
+        <w:rPr>
+          <w:rFonts w:ascii="Times New Roman" w:hAnsi="Times New Roman" w:cs="Times New Roman"/>
+          <w:sz w:val="24"/>
+          <w:szCs w:val="40"/>
+        </w:rPr>
+      </w:pPr>
+      <w:r>
+        <w:rPr>
+          <w:noProof/>
+          <w:lang w:eastAsia="ru-RU"/>
+        </w:rPr>
+        <w:drawing>
+          <wp:inline distT="0" distB="0" distL="0" distR="0" wp14:anchorId="0A1A871C" wp14:editId="119E48FC">
+            <wp:extent cx="5940425" cy="1120140"/>
+            <wp:effectExtent l="0" t="0" r="3175" b="3810"/>
+            <wp:docPr id="11" name="Рисунок 11"/>
+            <wp:cNvGraphicFramePr>
+              <a:graphicFrameLocks xmlns:a="http://schemas.openxmlformats.org/drawingml/2006/main" noChangeAspect="1"/>
+            </wp:cNvGraphicFramePr>
+            <a:graphic xmlns:a="http://schemas.openxmlformats.org/drawingml/2006/main">
+              <a:graphicData uri="http://schemas.openxmlformats.org/drawingml/2006/picture">
+                <pic:pic xmlns:pic="http://schemas.openxmlformats.org/drawingml/2006/picture">
+                  <pic:nvPicPr>
+                    <pic:cNvPr id="1" name=""/>
+                    <pic:cNvPicPr/>
+                  </pic:nvPicPr>
+                  <pic:blipFill>
+                    <a:blip r:embed="rId22"/>
+                    <a:stretch>
+                      <a:fillRect/>
+                    </a:stretch>
+                  </pic:blipFill>
+                  <pic:spPr>
+                    <a:xfrm>
+                      <a:off x="0" y="0"/>
+                      <a:ext cx="5940425" cy="1120140"/>
+                    </a:xfrm>
+                    <a:prstGeom prst="rect">
+                      <a:avLst/>
+                    </a:prstGeom>
+                  </pic:spPr>
+                </pic:pic>
+              </a:graphicData>
+            </a:graphic>
+          </wp:inline>
+        </w:drawing>
+      </w:r>
+      <w:r>
+        <w:rPr>
+          <w:rFonts w:ascii="Times New Roman" w:hAnsi="Times New Roman" w:cs="Times New Roman"/>
+          <w:sz w:val="24"/>
+          <w:szCs w:val="40"/>
+        </w:rPr>
+        <w:t xml:space="preserve"> </w:t>
+      </w:r>
+    </w:p>
+    <w:p>
+      <w:pPr>
+        <w:jc w:val="both"/>
+        <w:rPr>
+          <w:rFonts w:ascii="Times New Roman" w:hAnsi="Times New Roman" w:cs="Times New Roman"/>
+          <w:sz w:val="24"/>
+          <w:szCs w:val="40"/>
+        </w:rPr>
+      </w:pPr>
+      <w:r>
+        <w:rPr>
+          <w:rFonts w:ascii="Times New Roman" w:hAnsi="Times New Roman" w:cs="Times New Roman"/>
+          <w:sz w:val="24"/>
+          <w:szCs w:val="40"/>
+        </w:rPr>
+        <w:t>2. Для метода добавлено представление</w:t>
+      </w:r>
+    </w:p>
+    <w:p>
+      <w:pPr>
+        <w:jc w:val="both"/>
+        <w:rPr>
+          <w:rFonts w:ascii="Times New Roman" w:hAnsi="Times New Roman" w:cs="Times New Roman"/>
+          <w:sz w:val="24"/>
+          <w:szCs w:val="40"/>
+        </w:rPr>
+      </w:pPr>
+      <w:r>
+        <w:rPr>
+          <w:noProof/>
+          <w:lang w:eastAsia="ru-RU"/>
+        </w:rPr>
+        <w:drawing>
+          <wp:inline distT="0" distB="0" distL="0" distR="0" wp14:anchorId="2DE2C532" wp14:editId="775E6E84">
+            <wp:extent cx="5940425" cy="647700"/>
+            <wp:effectExtent l="0" t="0" r="3175" b="0"/>
+            <wp:docPr id="12" name="Рисунок 12"/>
+            <wp:cNvGraphicFramePr>
+              <a:graphicFrameLocks xmlns:a="http://schemas.openxmlformats.org/drawingml/2006/main" noChangeAspect="1"/>
+            </wp:cNvGraphicFramePr>
+            <a:graphic xmlns:a="http://schemas.openxmlformats.org/drawingml/2006/main">
+              <a:graphicData uri="http://schemas.openxmlformats.org/drawingml/2006/picture">
+                <pic:pic xmlns:pic="http://schemas.openxmlformats.org/drawingml/2006/picture">
+                  <pic:nvPicPr>
+                    <pic:cNvPr id="1" name=""/>
+                    <pic:cNvPicPr/>
+                  </pic:nvPicPr>
+                  <pic:blipFill>
+                    <a:blip r:embed="rId23"/>
+                    <a:stretch>
+                      <a:fillRect/>
+                    </a:stretch>
+                  </pic:blipFill>
+                  <pic:spPr>
+                    <a:xfrm>
+                      <a:off x="0" y="0"/>
+                      <a:ext cx="5940425" cy="647700"/>
+                    </a:xfrm>
+                    <a:prstGeom prst="rect">
+                      <a:avLst/>
+                    </a:prstGeom>
+                  </pic:spPr>
+                </pic:pic>
+              </a:graphicData>
+            </a:graphic>
+          </wp:inline>
+        </w:drawing>
+      </w:r>
+    </w:p>
+    <w:p>
+      <w:pPr>
+        <w:jc w:val="both"/>
+        <w:rPr>
+          <w:rFonts w:ascii="Times New Roman" w:hAnsi="Times New Roman" w:cs="Times New Roman"/>
+          <w:sz w:val="24"/>
+          <w:szCs w:val="40"/>
+        </w:rPr>
+      </w:pPr>
+      <w:r>
+        <w:rPr>
+          <w:rFonts w:ascii="Times New Roman" w:hAnsi="Times New Roman" w:cs="Times New Roman"/>
+          <w:sz w:val="24"/>
+          <w:szCs w:val="40"/>
+        </w:rPr>
+        <w:t>Добавлена ссылка на представление</w:t>
+      </w:r>
+    </w:p>
+    <w:p>
+      <w:pPr>
+        <w:jc w:val="both"/>
+        <w:rPr>
+          <w:rFonts w:ascii="Times New Roman" w:hAnsi="Times New Roman" w:cs="Times New Roman"/>
+          <w:sz w:val="24"/>
+          <w:szCs w:val="40"/>
+        </w:rPr>
+      </w:pPr>
+      <w:r>
+        <w:rPr>
+          <w:noProof/>
+          <w:lang w:eastAsia="ru-RU"/>
+        </w:rPr>
+        <w:drawing>
+          <wp:inline distT="0" distB="0" distL="0" distR="0" wp14:anchorId="3CC549F1" wp14:editId="432BC05F">
+            <wp:extent cx="5940425" cy="1104265"/>
+            <wp:effectExtent l="0" t="0" r="3175" b="635"/>
+            <wp:docPr id="14" name="Рисунок 14"/>
+            <wp:cNvGraphicFramePr>
+              <a:graphicFrameLocks xmlns:a="http://schemas.openxmlformats.org/drawingml/2006/main" noChangeAspect="1"/>
+            </wp:cNvGraphicFramePr>
+            <a:graphic xmlns:a="http://schemas.openxmlformats.org/drawingml/2006/main">
+              <a:graphicData uri="http://schemas.openxmlformats.org/drawingml/2006/picture">
+                <pic:pic xmlns:pic="http://schemas.openxmlformats.org/drawingml/2006/picture">
+                  <pic:nvPicPr>
+                    <pic:cNvPr id="1" name=""/>
+                    <pic:cNvPicPr/>
+                  </pic:nvPicPr>
+                  <pic:blipFill>
+                    <a:blip r:embed="rId24"/>
+                    <a:stretch>
+                      <a:fillRect/>
+                    </a:stretch>
+                  </pic:blipFill>
+                  <pic:spPr>
+                    <a:xfrm>
+                      <a:off x="0" y="0"/>
+                      <a:ext cx="5940425" cy="1104265"/>
+                    </a:xfrm>
+                    <a:prstGeom prst="rect">
+                      <a:avLst/>
+                    </a:prstGeom>
+                  </pic:spPr>
+                </pic:pic>
+              </a:graphicData>
+            </a:graphic>
+          </wp:inline>
+        </w:drawing>
+      </w:r>
+    </w:p>
+    <w:p>
+      <w:pPr>
+        <w:jc w:val="both"/>
+        <w:rPr>
+          <w:rFonts w:ascii="Times New Roman" w:hAnsi="Times New Roman" w:cs="Times New Roman"/>
+          <w:sz w:val="24"/>
+          <w:szCs w:val="40"/>
+        </w:rPr>
+      </w:pPr>
+      <w:r>
+        <w:rPr>
+          <w:noProof/>
+          <w:lang w:eastAsia="ru-RU"/>
+        </w:rPr>
+        <w:drawing>
+          <wp:inline distT="0" distB="0" distL="0" distR="0" wp14:anchorId="523A5BA5" wp14:editId="65CC5079">
+            <wp:extent cx="5940425" cy="3327400"/>
+            <wp:effectExtent l="0" t="0" r="3175" b="6350"/>
+            <wp:docPr id="13" name="Рисунок 13"/>
+            <wp:cNvGraphicFramePr>
+              <a:graphicFrameLocks xmlns:a="http://schemas.openxmlformats.org/drawingml/2006/main" noChangeAspect="1"/>
+            </wp:cNvGraphicFramePr>
+            <a:graphic xmlns:a="http://schemas.openxmlformats.org/drawingml/2006/main">
+              <a:graphicData uri="http://schemas.openxmlformats.org/drawingml/2006/picture">
+                <pic:pic xmlns:pic="http://schemas.openxmlformats.org/drawingml/2006/picture">
+                  <pic:nvPicPr>
+                    <pic:cNvPr id="1" name=""/>
+                    <pic:cNvPicPr/>
+                  </pic:nvPicPr>
+                  <pic:blipFill>
+                    <a:blip r:embed="rId25"/>
+                    <a:stretch>
+                      <a:fillRect/>
+                    </a:stretch>
+                  </pic:blipFill>
+                  <pic:spPr>
+                    <a:xfrm>
+                      <a:off x="0" y="0"/>
+                      <a:ext cx="5940425" cy="3327400"/>
+                    </a:xfrm>
+                    <a:prstGeom prst="rect">
+                      <a:avLst/>
+                    </a:prstGeom>
+                  </pic:spPr>
+                </pic:pic>
+              </a:graphicData>
+            </a:graphic>
+          </wp:inline>
+        </w:drawing>
+      </w:r>
+    </w:p>
+    <w:p>
+      <w:pPr>
+        <w:jc w:val="both"/>
+        <w:rPr>
+          <w:rFonts w:ascii="Times New Roman" w:hAnsi="Times New Roman" w:cs="Times New Roman"/>
+          <w:sz w:val="24"/>
+          <w:szCs w:val="40"/>
+        </w:rPr>
+      </w:pPr>
+      <w:r>
+        <w:rPr>
+          <w:noProof/>
+          <w:lang w:eastAsia="ru-RU"/>
+        </w:rPr>
+        <w:lastRenderedPageBreak/>
+        <w:drawing>
+          <wp:inline distT="0" distB="0" distL="0" distR="0" wp14:anchorId="277F1F71" wp14:editId="2012A7F5">
+            <wp:extent cx="5940425" cy="1978660"/>
+            <wp:effectExtent l="0" t="0" r="3175" b="2540"/>
+            <wp:docPr id="15" name="Рисунок 15"/>
+            <wp:cNvGraphicFramePr>
+              <a:graphicFrameLocks xmlns:a="http://schemas.openxmlformats.org/drawingml/2006/main" noChangeAspect="1"/>
+            </wp:cNvGraphicFramePr>
+            <a:graphic xmlns:a="http://schemas.openxmlformats.org/drawingml/2006/main">
+              <a:graphicData uri="http://schemas.openxmlformats.org/drawingml/2006/picture">
+                <pic:pic xmlns:pic="http://schemas.openxmlformats.org/drawingml/2006/picture">
+                  <pic:nvPicPr>
+                    <pic:cNvPr id="1" name=""/>
+                    <pic:cNvPicPr/>
+                  </pic:nvPicPr>
+                  <pic:blipFill>
+                    <a:blip r:embed="rId26"/>
+                    <a:stretch>
+                      <a:fillRect/>
+                    </a:stretch>
+                  </pic:blipFill>
+                  <pic:spPr>
+                    <a:xfrm>
+                      <a:off x="0" y="0"/>
+                      <a:ext cx="5940425" cy="1978660"/>
+                    </a:xfrm>
+                    <a:prstGeom prst="rect">
+                      <a:avLst/>
+                    </a:prstGeom>
+                  </pic:spPr>
+                </pic:pic>
+              </a:graphicData>
+            </a:graphic>
+          </wp:inline>
+        </w:drawing>
+      </w:r>
+    </w:p>
+    <w:p>
+      <w:pPr>
+        <w:jc w:val="both"/>
+        <w:rPr>
+          <w:rFonts w:ascii="Times New Roman" w:hAnsi="Times New Roman" w:cs="Times New Roman"/>
+          <w:sz w:val="24"/>
+          <w:szCs w:val="40"/>
+        </w:rPr>
+      </w:pPr>
+      <w:r>
+        <w:rPr>
+          <w:rFonts w:ascii="Times New Roman" w:hAnsi="Times New Roman" w:cs="Times New Roman"/>
+          <w:sz w:val="24"/>
+          <w:szCs w:val="40"/>
+        </w:rPr>
+        <w:t xml:space="preserve">На данном представлении отображается </w:t>
+      </w:r>
+      <w:proofErr w:type="spellStart"/>
+      <w:r>
+        <w:rPr>
+          <w:rFonts w:ascii="Times New Roman" w:hAnsi="Times New Roman" w:cs="Times New Roman"/>
+          <w:sz w:val="24"/>
+          <w:szCs w:val="40"/>
+        </w:rPr>
+        <w:t>сериализованная</w:t>
+      </w:r>
+      <w:proofErr w:type="spellEnd"/>
+      <w:r>
+        <w:rPr>
+          <w:rFonts w:ascii="Times New Roman" w:hAnsi="Times New Roman" w:cs="Times New Roman"/>
+          <w:sz w:val="24"/>
+          <w:szCs w:val="40"/>
+        </w:rPr>
+        <w:t xml:space="preserve"> сущность</w:t>
+      </w:r>
+      <w:r>
+        <w:rPr>
+          <w:rFonts w:ascii="Times New Roman" w:hAnsi="Times New Roman" w:cs="Times New Roman"/>
+          <w:sz w:val="24"/>
+          <w:szCs w:val="40"/>
+        </w:rPr>
+        <w:t>.</w:t>
+      </w:r>
       <w:bookmarkStart w:id="0" w:name="_GoBack"/>
       <w:bookmarkEnd w:id="0"/>
     </w:p>
@@ -2025,6 +2506,17 @@
       <w:u w:val="single"/>
     </w:rPr>
   </w:style>
+  <w:style w:type="paragraph" w:styleId="a4">
+    <w:name w:val="List Paragraph"/>
+    <w:basedOn w:val="a"/>
+    <w:uiPriority w:val="34"/>
+    <w:qFormat/>
+    <w:rsid w:val="00787BAB"/>
+    <w:pPr>
+      <w:ind w:left="720"/>
+      <w:contextualSpacing/>
+    </w:pPr>
+  </w:style>
 </w:styles>
 </file>
 

--- a/Разнополов_Л4.docx
+++ b/Разнополов_Л4.docx
@@ -2060,6 +2060,285 @@
           <w:szCs w:val="40"/>
         </w:rPr>
         <w:t>.</w:t>
+      </w:r>
+    </w:p>
+    <w:p>
+      <w:pPr>
+        <w:jc w:val="both"/>
+        <w:rPr>
+          <w:rFonts w:ascii="Times New Roman" w:hAnsi="Times New Roman" w:cs="Times New Roman"/>
+          <w:sz w:val="24"/>
+          <w:szCs w:val="40"/>
+        </w:rPr>
+      </w:pPr>
+      <w:r>
+        <w:rPr>
+          <w:rFonts w:ascii="Times New Roman" w:hAnsi="Times New Roman" w:cs="Times New Roman"/>
+          <w:sz w:val="24"/>
+          <w:szCs w:val="40"/>
+        </w:rPr>
+        <w:t>3. Добавлены свойства для изменения наименования отображения полей</w:t>
+      </w:r>
+    </w:p>
+    <w:p>
+      <w:pPr>
+        <w:jc w:val="both"/>
+        <w:rPr>
+          <w:rFonts w:ascii="Times New Roman" w:hAnsi="Times New Roman" w:cs="Times New Roman"/>
+          <w:sz w:val="24"/>
+          <w:szCs w:val="40"/>
+        </w:rPr>
+      </w:pPr>
+      <w:r>
+        <w:rPr>
+          <w:noProof/>
+          <w:lang w:eastAsia="ru-RU"/>
+        </w:rPr>
+        <w:drawing>
+          <wp:inline distT="0" distB="0" distL="0" distR="0" wp14:anchorId="7EFD26E0" wp14:editId="3131A840">
+            <wp:extent cx="5940425" cy="2791460"/>
+            <wp:effectExtent l="0" t="0" r="3175" b="8890"/>
+            <wp:docPr id="18" name="Рисунок 18"/>
+            <wp:cNvGraphicFramePr>
+              <a:graphicFrameLocks xmlns:a="http://schemas.openxmlformats.org/drawingml/2006/main" noChangeAspect="1"/>
+            </wp:cNvGraphicFramePr>
+            <a:graphic xmlns:a="http://schemas.openxmlformats.org/drawingml/2006/main">
+              <a:graphicData uri="http://schemas.openxmlformats.org/drawingml/2006/picture">
+                <pic:pic xmlns:pic="http://schemas.openxmlformats.org/drawingml/2006/picture">
+                  <pic:nvPicPr>
+                    <pic:cNvPr id="1" name=""/>
+                    <pic:cNvPicPr/>
+                  </pic:nvPicPr>
+                  <pic:blipFill>
+                    <a:blip r:embed="rId27"/>
+                    <a:stretch>
+                      <a:fillRect/>
+                    </a:stretch>
+                  </pic:blipFill>
+                  <pic:spPr>
+                    <a:xfrm>
+                      <a:off x="0" y="0"/>
+                      <a:ext cx="5940425" cy="2791460"/>
+                    </a:xfrm>
+                    <a:prstGeom prst="rect">
+                      <a:avLst/>
+                    </a:prstGeom>
+                  </pic:spPr>
+                </pic:pic>
+              </a:graphicData>
+            </a:graphic>
+          </wp:inline>
+        </w:drawing>
+      </w:r>
+    </w:p>
+    <w:p>
+      <w:pPr>
+        <w:jc w:val="both"/>
+        <w:rPr>
+          <w:rFonts w:ascii="Times New Roman" w:hAnsi="Times New Roman" w:cs="Times New Roman"/>
+          <w:sz w:val="24"/>
+          <w:szCs w:val="40"/>
+          <w:lang w:val="en-US"/>
+        </w:rPr>
+      </w:pPr>
+      <w:r>
+        <w:rPr>
+          <w:noProof/>
+          <w:lang w:eastAsia="ru-RU"/>
+        </w:rPr>
+        <w:drawing>
+          <wp:inline distT="0" distB="0" distL="0" distR="0" wp14:anchorId="28D8978C" wp14:editId="0D57C553">
+            <wp:extent cx="5940425" cy="1864360"/>
+            <wp:effectExtent l="0" t="0" r="3175" b="2540"/>
+            <wp:docPr id="19" name="Рисунок 19"/>
+            <wp:cNvGraphicFramePr>
+              <a:graphicFrameLocks xmlns:a="http://schemas.openxmlformats.org/drawingml/2006/main" noChangeAspect="1"/>
+            </wp:cNvGraphicFramePr>
+            <a:graphic xmlns:a="http://schemas.openxmlformats.org/drawingml/2006/main">
+              <a:graphicData uri="http://schemas.openxmlformats.org/drawingml/2006/picture">
+                <pic:pic xmlns:pic="http://schemas.openxmlformats.org/drawingml/2006/picture">
+                  <pic:nvPicPr>
+                    <pic:cNvPr id="1" name=""/>
+                    <pic:cNvPicPr/>
+                  </pic:nvPicPr>
+                  <pic:blipFill>
+                    <a:blip r:embed="rId28"/>
+                    <a:stretch>
+                      <a:fillRect/>
+                    </a:stretch>
+                  </pic:blipFill>
+                  <pic:spPr>
+                    <a:xfrm>
+                      <a:off x="0" y="0"/>
+                      <a:ext cx="5940425" cy="1864360"/>
+                    </a:xfrm>
+                    <a:prstGeom prst="rect">
+                      <a:avLst/>
+                    </a:prstGeom>
+                  </pic:spPr>
+                </pic:pic>
+              </a:graphicData>
+            </a:graphic>
+          </wp:inline>
+        </w:drawing>
+      </w:r>
+    </w:p>
+    <w:p>
+      <w:pPr>
+        <w:jc w:val="both"/>
+        <w:rPr>
+          <w:rFonts w:ascii="Times New Roman" w:hAnsi="Times New Roman" w:cs="Times New Roman"/>
+          <w:sz w:val="24"/>
+          <w:szCs w:val="40"/>
+          <w:lang w:val="en-US"/>
+        </w:rPr>
+      </w:pPr>
+      <w:r>
+        <w:rPr>
+          <w:noProof/>
+          <w:lang w:eastAsia="ru-RU"/>
+        </w:rPr>
+        <w:lastRenderedPageBreak/>
+        <w:drawing>
+          <wp:inline distT="0" distB="0" distL="0" distR="0" wp14:anchorId="683716CC" wp14:editId="656BDFC7">
+            <wp:extent cx="5940425" cy="2452370"/>
+            <wp:effectExtent l="0" t="0" r="3175" b="5080"/>
+            <wp:docPr id="17" name="Рисунок 17"/>
+            <wp:cNvGraphicFramePr>
+              <a:graphicFrameLocks xmlns:a="http://schemas.openxmlformats.org/drawingml/2006/main" noChangeAspect="1"/>
+            </wp:cNvGraphicFramePr>
+            <a:graphic xmlns:a="http://schemas.openxmlformats.org/drawingml/2006/main">
+              <a:graphicData uri="http://schemas.openxmlformats.org/drawingml/2006/picture">
+                <pic:pic xmlns:pic="http://schemas.openxmlformats.org/drawingml/2006/picture">
+                  <pic:nvPicPr>
+                    <pic:cNvPr id="1" name=""/>
+                    <pic:cNvPicPr/>
+                  </pic:nvPicPr>
+                  <pic:blipFill>
+                    <a:blip r:embed="rId29"/>
+                    <a:stretch>
+                      <a:fillRect/>
+                    </a:stretch>
+                  </pic:blipFill>
+                  <pic:spPr>
+                    <a:xfrm>
+                      <a:off x="0" y="0"/>
+                      <a:ext cx="5940425" cy="2452370"/>
+                    </a:xfrm>
+                    <a:prstGeom prst="rect">
+                      <a:avLst/>
+                    </a:prstGeom>
+                  </pic:spPr>
+                </pic:pic>
+              </a:graphicData>
+            </a:graphic>
+          </wp:inline>
+        </w:drawing>
+      </w:r>
+    </w:p>
+    <w:p>
+      <w:pPr>
+        <w:jc w:val="both"/>
+        <w:rPr>
+          <w:rFonts w:ascii="Times New Roman" w:hAnsi="Times New Roman" w:cs="Times New Roman"/>
+          <w:sz w:val="24"/>
+          <w:szCs w:val="40"/>
+          <w:lang w:val="en-US"/>
+        </w:rPr>
+      </w:pPr>
+      <w:r>
+        <w:rPr>
+          <w:noProof/>
+          <w:lang w:eastAsia="ru-RU"/>
+        </w:rPr>
+        <w:drawing>
+          <wp:inline distT="0" distB="0" distL="0" distR="0" wp14:anchorId="4191BD58" wp14:editId="5275B9C6">
+            <wp:extent cx="5940425" cy="3543935"/>
+            <wp:effectExtent l="0" t="0" r="3175" b="0"/>
+            <wp:docPr id="20" name="Рисунок 20"/>
+            <wp:cNvGraphicFramePr>
+              <a:graphicFrameLocks xmlns:a="http://schemas.openxmlformats.org/drawingml/2006/main" noChangeAspect="1"/>
+            </wp:cNvGraphicFramePr>
+            <a:graphic xmlns:a="http://schemas.openxmlformats.org/drawingml/2006/main">
+              <a:graphicData uri="http://schemas.openxmlformats.org/drawingml/2006/picture">
+                <pic:pic xmlns:pic="http://schemas.openxmlformats.org/drawingml/2006/picture">
+                  <pic:nvPicPr>
+                    <pic:cNvPr id="1" name=""/>
+                    <pic:cNvPicPr/>
+                  </pic:nvPicPr>
+                  <pic:blipFill>
+                    <a:blip r:embed="rId30"/>
+                    <a:stretch>
+                      <a:fillRect/>
+                    </a:stretch>
+                  </pic:blipFill>
+                  <pic:spPr>
+                    <a:xfrm>
+                      <a:off x="0" y="0"/>
+                      <a:ext cx="5940425" cy="3543935"/>
+                    </a:xfrm>
+                    <a:prstGeom prst="rect">
+                      <a:avLst/>
+                    </a:prstGeom>
+                  </pic:spPr>
+                </pic:pic>
+              </a:graphicData>
+            </a:graphic>
+          </wp:inline>
+        </w:drawing>
+      </w:r>
+    </w:p>
+    <w:p>
+      <w:pPr>
+        <w:jc w:val="both"/>
+        <w:rPr>
+          <w:rFonts w:ascii="Times New Roman" w:hAnsi="Times New Roman" w:cs="Times New Roman"/>
+          <w:sz w:val="24"/>
+          <w:szCs w:val="40"/>
+          <w:lang w:val="en-US"/>
+        </w:rPr>
+      </w:pPr>
+      <w:r>
+        <w:rPr>
+          <w:noProof/>
+          <w:lang w:eastAsia="ru-RU"/>
+        </w:rPr>
+        <w:lastRenderedPageBreak/>
+        <w:drawing>
+          <wp:inline distT="0" distB="0" distL="0" distR="0" wp14:anchorId="111114FE" wp14:editId="436C93C5">
+            <wp:extent cx="5940425" cy="3960495"/>
+            <wp:effectExtent l="0" t="0" r="3175" b="1905"/>
+            <wp:docPr id="21" name="Рисунок 21"/>
+            <wp:cNvGraphicFramePr>
+              <a:graphicFrameLocks xmlns:a="http://schemas.openxmlformats.org/drawingml/2006/main" noChangeAspect="1"/>
+            </wp:cNvGraphicFramePr>
+            <a:graphic xmlns:a="http://schemas.openxmlformats.org/drawingml/2006/main">
+              <a:graphicData uri="http://schemas.openxmlformats.org/drawingml/2006/picture">
+                <pic:pic xmlns:pic="http://schemas.openxmlformats.org/drawingml/2006/picture">
+                  <pic:nvPicPr>
+                    <pic:cNvPr id="1" name=""/>
+                    <pic:cNvPicPr/>
+                  </pic:nvPicPr>
+                  <pic:blipFill>
+                    <a:blip r:embed="rId31"/>
+                    <a:stretch>
+                      <a:fillRect/>
+                    </a:stretch>
+                  </pic:blipFill>
+                  <pic:spPr>
+                    <a:xfrm>
+                      <a:off x="0" y="0"/>
+                      <a:ext cx="5940425" cy="3960495"/>
+                    </a:xfrm>
+                    <a:prstGeom prst="rect">
+                      <a:avLst/>
+                    </a:prstGeom>
+                  </pic:spPr>
+                </pic:pic>
+              </a:graphicData>
+            </a:graphic>
+          </wp:inline>
+        </w:drawing>
       </w:r>
       <w:bookmarkStart w:id="0" w:name="_GoBack"/>
       <w:bookmarkEnd w:id="0"/>

--- a/Разнополов_Л4.docx
+++ b/Разнополов_Л4.docx
@@ -2329,6 +2329,155 @@
                     <a:xfrm>
                       <a:off x="0" y="0"/>
                       <a:ext cx="5940425" cy="3960495"/>
+                    </a:xfrm>
+                    <a:prstGeom prst="rect">
+                      <a:avLst/>
+                    </a:prstGeom>
+                  </pic:spPr>
+                </pic:pic>
+              </a:graphicData>
+            </a:graphic>
+          </wp:inline>
+        </w:drawing>
+      </w:r>
+    </w:p>
+    <w:p>
+      <w:pPr>
+        <w:jc w:val="both"/>
+        <w:rPr>
+          <w:rFonts w:ascii="Times New Roman" w:hAnsi="Times New Roman" w:cs="Times New Roman"/>
+          <w:sz w:val="24"/>
+          <w:szCs w:val="40"/>
+        </w:rPr>
+      </w:pPr>
+      <w:r>
+        <w:rPr>
+          <w:rFonts w:ascii="Times New Roman" w:hAnsi="Times New Roman" w:cs="Times New Roman"/>
+          <w:sz w:val="24"/>
+          <w:szCs w:val="40"/>
+        </w:rPr>
+        <w:t xml:space="preserve">4. </w:t>
+      </w:r>
+      <w:r>
+        <w:rPr>
+          <w:rFonts w:ascii="Times New Roman" w:hAnsi="Times New Roman" w:cs="Times New Roman"/>
+          <w:sz w:val="24"/>
+          <w:szCs w:val="40"/>
+        </w:rPr>
+        <w:t>добавлены обязательные поля для модели товаров</w:t>
+      </w:r>
+    </w:p>
+    <w:p>
+      <w:pPr>
+        <w:jc w:val="both"/>
+        <w:rPr>
+          <w:rFonts w:ascii="Times New Roman" w:hAnsi="Times New Roman" w:cs="Times New Roman"/>
+          <w:sz w:val="24"/>
+          <w:szCs w:val="40"/>
+          <w:lang w:val="en-US"/>
+        </w:rPr>
+      </w:pPr>
+      <w:r>
+        <w:rPr>
+          <w:noProof/>
+          <w:lang w:eastAsia="ru-RU"/>
+        </w:rPr>
+        <w:drawing>
+          <wp:inline distT="0" distB="0" distL="0" distR="0" wp14:anchorId="391E07B6" wp14:editId="4CA7EE2A">
+            <wp:extent cx="5940425" cy="2345055"/>
+            <wp:effectExtent l="0" t="0" r="3175" b="0"/>
+            <wp:docPr id="10" name="Рисунок 10"/>
+            <wp:cNvGraphicFramePr>
+              <a:graphicFrameLocks xmlns:a="http://schemas.openxmlformats.org/drawingml/2006/main" noChangeAspect="1"/>
+            </wp:cNvGraphicFramePr>
+            <a:graphic xmlns:a="http://schemas.openxmlformats.org/drawingml/2006/main">
+              <a:graphicData uri="http://schemas.openxmlformats.org/drawingml/2006/picture">
+                <pic:pic xmlns:pic="http://schemas.openxmlformats.org/drawingml/2006/picture">
+                  <pic:nvPicPr>
+                    <pic:cNvPr id="1" name=""/>
+                    <pic:cNvPicPr/>
+                  </pic:nvPicPr>
+                  <pic:blipFill>
+                    <a:blip r:embed="rId32"/>
+                    <a:stretch>
+                      <a:fillRect/>
+                    </a:stretch>
+                  </pic:blipFill>
+                  <pic:spPr>
+                    <a:xfrm>
+                      <a:off x="0" y="0"/>
+                      <a:ext cx="5940425" cy="2345055"/>
+                    </a:xfrm>
+                    <a:prstGeom prst="rect">
+                      <a:avLst/>
+                    </a:prstGeom>
+                  </pic:spPr>
+                </pic:pic>
+              </a:graphicData>
+            </a:graphic>
+          </wp:inline>
+        </w:drawing>
+      </w:r>
+    </w:p>
+    <w:p>
+      <w:pPr>
+        <w:jc w:val="both"/>
+        <w:rPr>
+          <w:rFonts w:ascii="Times New Roman" w:hAnsi="Times New Roman" w:cs="Times New Roman"/>
+          <w:sz w:val="24"/>
+          <w:szCs w:val="40"/>
+        </w:rPr>
+      </w:pPr>
+      <w:r>
+        <w:rPr>
+          <w:rFonts w:ascii="Times New Roman" w:hAnsi="Times New Roman" w:cs="Times New Roman"/>
+          <w:sz w:val="24"/>
+          <w:szCs w:val="40"/>
+        </w:rPr>
+        <w:t>Для данной модели сгенерирован контейнер и представления</w:t>
+      </w:r>
+    </w:p>
+    <w:p>
+      <w:pPr>
+        <w:jc w:val="both"/>
+        <w:rPr>
+          <w:rFonts w:ascii="Times New Roman" w:hAnsi="Times New Roman" w:cs="Times New Roman"/>
+          <w:sz w:val="24"/>
+          <w:szCs w:val="40"/>
+          <w:lang w:val="en-US"/>
+        </w:rPr>
+      </w:pPr>
+      <w:r>
+        <w:rPr>
+          <w:noProof/>
+          <w:lang w:eastAsia="ru-RU"/>
+        </w:rPr>
+        <w:lastRenderedPageBreak/>
+        <w:drawing>
+          <wp:inline distT="0" distB="0" distL="0" distR="0" wp14:anchorId="70ABF742" wp14:editId="1039997D">
+            <wp:extent cx="3495675" cy="2647950"/>
+            <wp:effectExtent l="0" t="0" r="9525" b="0"/>
+            <wp:docPr id="16" name="Рисунок 16"/>
+            <wp:cNvGraphicFramePr>
+              <a:graphicFrameLocks xmlns:a="http://schemas.openxmlformats.org/drawingml/2006/main" noChangeAspect="1"/>
+            </wp:cNvGraphicFramePr>
+            <a:graphic xmlns:a="http://schemas.openxmlformats.org/drawingml/2006/main">
+              <a:graphicData uri="http://schemas.openxmlformats.org/drawingml/2006/picture">
+                <pic:pic xmlns:pic="http://schemas.openxmlformats.org/drawingml/2006/picture">
+                  <pic:nvPicPr>
+                    <pic:cNvPr id="1" name=""/>
+                    <pic:cNvPicPr/>
+                  </pic:nvPicPr>
+                  <pic:blipFill>
+                    <a:blip r:embed="rId33"/>
+                    <a:stretch>
+                      <a:fillRect/>
+                    </a:stretch>
+                  </pic:blipFill>
+                  <pic:spPr>
+                    <a:xfrm>
+                      <a:off x="0" y="0"/>
+                      <a:ext cx="3495675" cy="2647950"/>
                     </a:xfrm>
                     <a:prstGeom prst="rect">
                       <a:avLst/>

--- a/Разнополов_Л4.docx
+++ b/Разнополов_Л4.docx
@@ -2478,6 +2478,336 @@
                     <a:xfrm>
                       <a:off x="0" y="0"/>
                       <a:ext cx="3495675" cy="2647950"/>
+                    </a:xfrm>
+                    <a:prstGeom prst="rect">
+                      <a:avLst/>
+                    </a:prstGeom>
+                  </pic:spPr>
+                </pic:pic>
+              </a:graphicData>
+            </a:graphic>
+          </wp:inline>
+        </w:drawing>
+      </w:r>
+    </w:p>
+    <w:p>
+      <w:pPr>
+        <w:jc w:val="both"/>
+        <w:rPr>
+          <w:noProof/>
+          <w:lang w:eastAsia="ru-RU"/>
+        </w:rPr>
+      </w:pPr>
+      <w:r>
+        <w:rPr>
+          <w:rFonts w:ascii="Times New Roman" w:hAnsi="Times New Roman" w:cs="Times New Roman"/>
+          <w:sz w:val="24"/>
+          <w:szCs w:val="40"/>
+          <w:lang w:val="en-US"/>
+        </w:rPr>
+        <w:t>5.</w:t>
+      </w:r>
+      <w:r>
+        <w:rPr>
+          <w:noProof/>
+          <w:lang w:eastAsia="ru-RU"/>
+        </w:rPr>
+        <w:t xml:space="preserve"> </w:t>
+      </w:r>
+      <w:r>
+        <w:rPr>
+          <w:noProof/>
+          <w:lang w:eastAsia="ru-RU"/>
+        </w:rPr>
+        <w:drawing>
+          <wp:inline distT="0" distB="0" distL="0" distR="0" wp14:anchorId="580FEEE0" wp14:editId="35EBCD5D">
+            <wp:extent cx="5940425" cy="5850890"/>
+            <wp:effectExtent l="0" t="0" r="3175" b="0"/>
+            <wp:docPr id="22" name="Рисунок 22"/>
+            <wp:cNvGraphicFramePr>
+              <a:graphicFrameLocks xmlns:a="http://schemas.openxmlformats.org/drawingml/2006/main" noChangeAspect="1"/>
+            </wp:cNvGraphicFramePr>
+            <a:graphic xmlns:a="http://schemas.openxmlformats.org/drawingml/2006/main">
+              <a:graphicData uri="http://schemas.openxmlformats.org/drawingml/2006/picture">
+                <pic:pic xmlns:pic="http://schemas.openxmlformats.org/drawingml/2006/picture">
+                  <pic:nvPicPr>
+                    <pic:cNvPr id="1" name=""/>
+                    <pic:cNvPicPr/>
+                  </pic:nvPicPr>
+                  <pic:blipFill>
+                    <a:blip r:embed="rId34"/>
+                    <a:stretch>
+                      <a:fillRect/>
+                    </a:stretch>
+                  </pic:blipFill>
+                  <pic:spPr>
+                    <a:xfrm>
+                      <a:off x="0" y="0"/>
+                      <a:ext cx="5940425" cy="5850890"/>
+                    </a:xfrm>
+                    <a:prstGeom prst="rect">
+                      <a:avLst/>
+                    </a:prstGeom>
+                  </pic:spPr>
+                </pic:pic>
+              </a:graphicData>
+            </a:graphic>
+          </wp:inline>
+        </w:drawing>
+      </w:r>
+    </w:p>
+    <w:p>
+      <w:pPr>
+        <w:jc w:val="both"/>
+        <w:rPr>
+          <w:rFonts w:ascii="Times New Roman" w:hAnsi="Times New Roman" w:cs="Times New Roman"/>
+          <w:sz w:val="24"/>
+          <w:szCs w:val="40"/>
+          <w:lang w:val="en-US"/>
+        </w:rPr>
+      </w:pPr>
+      <w:r>
+        <w:rPr>
+          <w:noProof/>
+          <w:lang w:eastAsia="ru-RU"/>
+        </w:rPr>
+        <w:lastRenderedPageBreak/>
+        <w:drawing>
+          <wp:inline distT="0" distB="0" distL="0" distR="0" wp14:anchorId="518A9ADD" wp14:editId="7FF947C5">
+            <wp:extent cx="5940425" cy="6016625"/>
+            <wp:effectExtent l="0" t="0" r="3175" b="3175"/>
+            <wp:docPr id="24" name="Рисунок 24"/>
+            <wp:cNvGraphicFramePr>
+              <a:graphicFrameLocks xmlns:a="http://schemas.openxmlformats.org/drawingml/2006/main" noChangeAspect="1"/>
+            </wp:cNvGraphicFramePr>
+            <a:graphic xmlns:a="http://schemas.openxmlformats.org/drawingml/2006/main">
+              <a:graphicData uri="http://schemas.openxmlformats.org/drawingml/2006/picture">
+                <pic:pic xmlns:pic="http://schemas.openxmlformats.org/drawingml/2006/picture">
+                  <pic:nvPicPr>
+                    <pic:cNvPr id="1" name=""/>
+                    <pic:cNvPicPr/>
+                  </pic:nvPicPr>
+                  <pic:blipFill>
+                    <a:blip r:embed="rId35"/>
+                    <a:stretch>
+                      <a:fillRect/>
+                    </a:stretch>
+                  </pic:blipFill>
+                  <pic:spPr>
+                    <a:xfrm>
+                      <a:off x="0" y="0"/>
+                      <a:ext cx="5940425" cy="6016625"/>
+                    </a:xfrm>
+                    <a:prstGeom prst="rect">
+                      <a:avLst/>
+                    </a:prstGeom>
+                  </pic:spPr>
+                </pic:pic>
+              </a:graphicData>
+            </a:graphic>
+          </wp:inline>
+        </w:drawing>
+      </w:r>
+    </w:p>
+    <w:p>
+      <w:pPr>
+        <w:jc w:val="both"/>
+        <w:rPr>
+          <w:rFonts w:ascii="Times New Roman" w:hAnsi="Times New Roman" w:cs="Times New Roman"/>
+          <w:sz w:val="24"/>
+          <w:szCs w:val="40"/>
+          <w:lang w:val="en-US"/>
+        </w:rPr>
+      </w:pPr>
+      <w:r>
+        <w:rPr>
+          <w:noProof/>
+          <w:lang w:eastAsia="ru-RU"/>
+        </w:rPr>
+        <w:lastRenderedPageBreak/>
+        <w:drawing>
+          <wp:inline distT="0" distB="0" distL="0" distR="0" wp14:anchorId="259BF93C" wp14:editId="6BB540A5">
+            <wp:extent cx="5562600" cy="5743575"/>
+            <wp:effectExtent l="0" t="0" r="0" b="9525"/>
+            <wp:docPr id="32" name="Рисунок 32"/>
+            <wp:cNvGraphicFramePr>
+              <a:graphicFrameLocks xmlns:a="http://schemas.openxmlformats.org/drawingml/2006/main" noChangeAspect="1"/>
+            </wp:cNvGraphicFramePr>
+            <a:graphic xmlns:a="http://schemas.openxmlformats.org/drawingml/2006/main">
+              <a:graphicData uri="http://schemas.openxmlformats.org/drawingml/2006/picture">
+                <pic:pic xmlns:pic="http://schemas.openxmlformats.org/drawingml/2006/picture">
+                  <pic:nvPicPr>
+                    <pic:cNvPr id="1" name=""/>
+                    <pic:cNvPicPr/>
+                  </pic:nvPicPr>
+                  <pic:blipFill>
+                    <a:blip r:embed="rId36"/>
+                    <a:stretch>
+                      <a:fillRect/>
+                    </a:stretch>
+                  </pic:blipFill>
+                  <pic:spPr>
+                    <a:xfrm>
+                      <a:off x="0" y="0"/>
+                      <a:ext cx="5562600" cy="5743575"/>
+                    </a:xfrm>
+                    <a:prstGeom prst="rect">
+                      <a:avLst/>
+                    </a:prstGeom>
+                  </pic:spPr>
+                </pic:pic>
+              </a:graphicData>
+            </a:graphic>
+          </wp:inline>
+        </w:drawing>
+      </w:r>
+    </w:p>
+    <w:p>
+      <w:pPr>
+        <w:jc w:val="both"/>
+        <w:rPr>
+          <w:rFonts w:ascii="Times New Roman" w:hAnsi="Times New Roman" w:cs="Times New Roman"/>
+          <w:sz w:val="24"/>
+          <w:szCs w:val="40"/>
+        </w:rPr>
+      </w:pPr>
+      <w:r>
+        <w:rPr>
+          <w:rFonts w:ascii="Times New Roman" w:hAnsi="Times New Roman" w:cs="Times New Roman"/>
+          <w:sz w:val="24"/>
+          <w:szCs w:val="40"/>
+        </w:rPr>
+        <w:t xml:space="preserve">Появилась </w:t>
+      </w:r>
+      <w:proofErr w:type="spellStart"/>
+      <w:r>
+        <w:rPr>
+          <w:rFonts w:ascii="Times New Roman" w:hAnsi="Times New Roman" w:cs="Times New Roman"/>
+          <w:sz w:val="24"/>
+          <w:szCs w:val="40"/>
+        </w:rPr>
+        <w:t>валидация</w:t>
+      </w:r>
+      <w:proofErr w:type="spellEnd"/>
+      <w:r>
+        <w:rPr>
+          <w:rFonts w:ascii="Times New Roman" w:hAnsi="Times New Roman" w:cs="Times New Roman"/>
+          <w:sz w:val="24"/>
+          <w:szCs w:val="40"/>
+        </w:rPr>
+        <w:t xml:space="preserve"> полей</w:t>
+      </w:r>
+    </w:p>
+    <w:p>
+      <w:pPr>
+        <w:jc w:val="both"/>
+        <w:rPr>
+          <w:rFonts w:ascii="Times New Roman" w:hAnsi="Times New Roman" w:cs="Times New Roman"/>
+          <w:sz w:val="24"/>
+          <w:szCs w:val="40"/>
+        </w:rPr>
+      </w:pPr>
+      <w:r>
+        <w:rPr>
+          <w:rFonts w:ascii="Times New Roman" w:hAnsi="Times New Roman" w:cs="Times New Roman"/>
+          <w:sz w:val="24"/>
+          <w:szCs w:val="40"/>
+        </w:rPr>
+        <w:t>6. Изменено сообщение об ошибке</w:t>
+      </w:r>
+    </w:p>
+    <w:p>
+      <w:pPr>
+        <w:jc w:val="both"/>
+        <w:rPr>
+          <w:rFonts w:ascii="Times New Roman" w:hAnsi="Times New Roman" w:cs="Times New Roman"/>
+          <w:sz w:val="24"/>
+          <w:szCs w:val="40"/>
+        </w:rPr>
+      </w:pPr>
+      <w:r>
+        <w:rPr>
+          <w:noProof/>
+          <w:lang w:eastAsia="ru-RU"/>
+        </w:rPr>
+        <w:drawing>
+          <wp:inline distT="0" distB="0" distL="0" distR="0" wp14:anchorId="7A2B6F76" wp14:editId="628C6269">
+            <wp:extent cx="5940425" cy="918210"/>
+            <wp:effectExtent l="0" t="0" r="3175" b="0"/>
+            <wp:docPr id="33" name="Рисунок 33"/>
+            <wp:cNvGraphicFramePr>
+              <a:graphicFrameLocks xmlns:a="http://schemas.openxmlformats.org/drawingml/2006/main" noChangeAspect="1"/>
+            </wp:cNvGraphicFramePr>
+            <a:graphic xmlns:a="http://schemas.openxmlformats.org/drawingml/2006/main">
+              <a:graphicData uri="http://schemas.openxmlformats.org/drawingml/2006/picture">
+                <pic:pic xmlns:pic="http://schemas.openxmlformats.org/drawingml/2006/picture">
+                  <pic:nvPicPr>
+                    <pic:cNvPr id="1" name=""/>
+                    <pic:cNvPicPr/>
+                  </pic:nvPicPr>
+                  <pic:blipFill>
+                    <a:blip r:embed="rId37"/>
+                    <a:stretch>
+                      <a:fillRect/>
+                    </a:stretch>
+                  </pic:blipFill>
+                  <pic:spPr>
+                    <a:xfrm>
+                      <a:off x="0" y="0"/>
+                      <a:ext cx="5940425" cy="918210"/>
+                    </a:xfrm>
+                    <a:prstGeom prst="rect">
+                      <a:avLst/>
+                    </a:prstGeom>
+                  </pic:spPr>
+                </pic:pic>
+              </a:graphicData>
+            </a:graphic>
+          </wp:inline>
+        </w:drawing>
+      </w:r>
+    </w:p>
+    <w:p>
+      <w:pPr>
+        <w:jc w:val="both"/>
+        <w:rPr>
+          <w:rFonts w:ascii="Times New Roman" w:hAnsi="Times New Roman" w:cs="Times New Roman"/>
+          <w:sz w:val="24"/>
+          <w:szCs w:val="40"/>
+          <w:lang w:val="en-US"/>
+        </w:rPr>
+      </w:pPr>
+      <w:r>
+        <w:rPr>
+          <w:noProof/>
+          <w:lang w:eastAsia="ru-RU"/>
+        </w:rPr>
+        <w:lastRenderedPageBreak/>
+        <w:drawing>
+          <wp:inline distT="0" distB="0" distL="0" distR="0" wp14:anchorId="6676540C" wp14:editId="055C8F27">
+            <wp:extent cx="5940425" cy="6428105"/>
+            <wp:effectExtent l="0" t="0" r="3175" b="0"/>
+            <wp:docPr id="34" name="Рисунок 34"/>
+            <wp:cNvGraphicFramePr>
+              <a:graphicFrameLocks xmlns:a="http://schemas.openxmlformats.org/drawingml/2006/main" noChangeAspect="1"/>
+            </wp:cNvGraphicFramePr>
+            <a:graphic xmlns:a="http://schemas.openxmlformats.org/drawingml/2006/main">
+              <a:graphicData uri="http://schemas.openxmlformats.org/drawingml/2006/picture">
+                <pic:pic xmlns:pic="http://schemas.openxmlformats.org/drawingml/2006/picture">
+                  <pic:nvPicPr>
+                    <pic:cNvPr id="1" name=""/>
+                    <pic:cNvPicPr/>
+                  </pic:nvPicPr>
+                  <pic:blipFill>
+                    <a:blip r:embed="rId38"/>
+                    <a:stretch>
+                      <a:fillRect/>
+                    </a:stretch>
+                  </pic:blipFill>
+                  <pic:spPr>
+                    <a:xfrm>
+                      <a:off x="0" y="0"/>
+                      <a:ext cx="5940425" cy="6428105"/>
                     </a:xfrm>
                     <a:prstGeom prst="rect">
                       <a:avLst/>

--- a/Разнополов_Л4.docx
+++ b/Разнополов_Л4.docx
@@ -2819,6 +2819,417 @@
           </wp:inline>
         </w:drawing>
       </w:r>
+    </w:p>
+    <w:p>
+      <w:pPr>
+        <w:jc w:val="both"/>
+        <w:rPr>
+          <w:rFonts w:ascii="Times New Roman" w:hAnsi="Times New Roman" w:cs="Times New Roman"/>
+          <w:sz w:val="24"/>
+          <w:szCs w:val="40"/>
+        </w:rPr>
+      </w:pPr>
+      <w:r>
+        <w:rPr>
+          <w:rFonts w:ascii="Times New Roman" w:hAnsi="Times New Roman" w:cs="Times New Roman"/>
+          <w:sz w:val="24"/>
+          <w:szCs w:val="40"/>
+        </w:rPr>
+        <w:t xml:space="preserve">7. </w:t>
+      </w:r>
+      <w:r>
+        <w:rPr>
+          <w:rFonts w:ascii="Times New Roman" w:hAnsi="Times New Roman" w:cs="Times New Roman"/>
+          <w:sz w:val="24"/>
+          <w:szCs w:val="40"/>
+        </w:rPr>
+        <w:t xml:space="preserve">Для поля название услуги добавлена </w:t>
+      </w:r>
+      <w:proofErr w:type="spellStart"/>
+      <w:r>
+        <w:rPr>
+          <w:rFonts w:ascii="Times New Roman" w:hAnsi="Times New Roman" w:cs="Times New Roman"/>
+          <w:sz w:val="24"/>
+          <w:szCs w:val="40"/>
+        </w:rPr>
+        <w:t>валидация</w:t>
+      </w:r>
+      <w:proofErr w:type="spellEnd"/>
+      <w:r>
+        <w:rPr>
+          <w:rFonts w:ascii="Times New Roman" w:hAnsi="Times New Roman" w:cs="Times New Roman"/>
+          <w:sz w:val="24"/>
+          <w:szCs w:val="40"/>
+        </w:rPr>
+        <w:t xml:space="preserve"> с использованием регулярного выражения. Проверяется ввод любых символов кроме цифр</w:t>
+      </w:r>
+    </w:p>
+    <w:p>
+      <w:pPr>
+        <w:jc w:val="both"/>
+        <w:rPr>
+          <w:rFonts w:ascii="Times New Roman" w:hAnsi="Times New Roman" w:cs="Times New Roman"/>
+          <w:sz w:val="24"/>
+          <w:szCs w:val="40"/>
+          <w:lang w:val="en-US"/>
+        </w:rPr>
+      </w:pPr>
+      <w:r>
+        <w:rPr>
+          <w:noProof/>
+          <w:lang w:eastAsia="ru-RU"/>
+        </w:rPr>
+        <w:drawing>
+          <wp:inline distT="0" distB="0" distL="0" distR="0" wp14:anchorId="3AA48E96" wp14:editId="55F99870">
+            <wp:extent cx="5940425" cy="1507490"/>
+            <wp:effectExtent l="0" t="0" r="3175" b="0"/>
+            <wp:docPr id="36" name="Рисунок 36"/>
+            <wp:cNvGraphicFramePr>
+              <a:graphicFrameLocks xmlns:a="http://schemas.openxmlformats.org/drawingml/2006/main" noChangeAspect="1"/>
+            </wp:cNvGraphicFramePr>
+            <a:graphic xmlns:a="http://schemas.openxmlformats.org/drawingml/2006/main">
+              <a:graphicData uri="http://schemas.openxmlformats.org/drawingml/2006/picture">
+                <pic:pic xmlns:pic="http://schemas.openxmlformats.org/drawingml/2006/picture">
+                  <pic:nvPicPr>
+                    <pic:cNvPr id="1" name=""/>
+                    <pic:cNvPicPr/>
+                  </pic:nvPicPr>
+                  <pic:blipFill>
+                    <a:blip r:embed="rId39"/>
+                    <a:stretch>
+                      <a:fillRect/>
+                    </a:stretch>
+                  </pic:blipFill>
+                  <pic:spPr>
+                    <a:xfrm>
+                      <a:off x="0" y="0"/>
+                      <a:ext cx="5940425" cy="1507490"/>
+                    </a:xfrm>
+                    <a:prstGeom prst="rect">
+                      <a:avLst/>
+                    </a:prstGeom>
+                  </pic:spPr>
+                </pic:pic>
+              </a:graphicData>
+            </a:graphic>
+          </wp:inline>
+        </w:drawing>
+      </w:r>
+    </w:p>
+    <w:p>
+      <w:pPr>
+        <w:jc w:val="both"/>
+        <w:rPr>
+          <w:rFonts w:ascii="Times New Roman" w:hAnsi="Times New Roman" w:cs="Times New Roman"/>
+          <w:sz w:val="24"/>
+          <w:szCs w:val="40"/>
+          <w:lang w:val="en-US"/>
+        </w:rPr>
+      </w:pPr>
+      <w:r>
+        <w:rPr>
+          <w:noProof/>
+          <w:lang w:eastAsia="ru-RU"/>
+        </w:rPr>
+        <w:lastRenderedPageBreak/>
+        <w:drawing>
+          <wp:inline distT="0" distB="0" distL="0" distR="0" wp14:anchorId="4801D212" wp14:editId="079F3441">
+            <wp:extent cx="5940425" cy="3769995"/>
+            <wp:effectExtent l="0" t="0" r="3175" b="1905"/>
+            <wp:docPr id="35" name="Рисунок 35"/>
+            <wp:cNvGraphicFramePr>
+              <a:graphicFrameLocks xmlns:a="http://schemas.openxmlformats.org/drawingml/2006/main" noChangeAspect="1"/>
+            </wp:cNvGraphicFramePr>
+            <a:graphic xmlns:a="http://schemas.openxmlformats.org/drawingml/2006/main">
+              <a:graphicData uri="http://schemas.openxmlformats.org/drawingml/2006/picture">
+                <pic:pic xmlns:pic="http://schemas.openxmlformats.org/drawingml/2006/picture">
+                  <pic:nvPicPr>
+                    <pic:cNvPr id="1" name=""/>
+                    <pic:cNvPicPr/>
+                  </pic:nvPicPr>
+                  <pic:blipFill>
+                    <a:blip r:embed="rId40"/>
+                    <a:stretch>
+                      <a:fillRect/>
+                    </a:stretch>
+                  </pic:blipFill>
+                  <pic:spPr>
+                    <a:xfrm>
+                      <a:off x="0" y="0"/>
+                      <a:ext cx="5940425" cy="3769995"/>
+                    </a:xfrm>
+                    <a:prstGeom prst="rect">
+                      <a:avLst/>
+                    </a:prstGeom>
+                  </pic:spPr>
+                </pic:pic>
+              </a:graphicData>
+            </a:graphic>
+          </wp:inline>
+        </w:drawing>
+      </w:r>
+    </w:p>
+    <w:p>
+      <w:pPr>
+        <w:jc w:val="both"/>
+        <w:rPr>
+          <w:rFonts w:ascii="Times New Roman" w:hAnsi="Times New Roman" w:cs="Times New Roman"/>
+          <w:sz w:val="24"/>
+          <w:szCs w:val="40"/>
+        </w:rPr>
+      </w:pPr>
+      <w:r>
+        <w:rPr>
+          <w:rFonts w:ascii="Times New Roman" w:hAnsi="Times New Roman" w:cs="Times New Roman"/>
+          <w:sz w:val="24"/>
+          <w:szCs w:val="40"/>
+        </w:rPr>
+        <w:t>8. Добавлено ограничение на стоимость услуг</w:t>
+      </w:r>
+    </w:p>
+    <w:p>
+      <w:pPr>
+        <w:jc w:val="both"/>
+        <w:rPr>
+          <w:rFonts w:ascii="Times New Roman" w:hAnsi="Times New Roman" w:cs="Times New Roman"/>
+          <w:sz w:val="24"/>
+          <w:szCs w:val="40"/>
+          <w:lang w:val="en-US"/>
+        </w:rPr>
+      </w:pPr>
+      <w:r>
+        <w:rPr>
+          <w:noProof/>
+          <w:lang w:eastAsia="ru-RU"/>
+        </w:rPr>
+        <w:drawing>
+          <wp:inline distT="0" distB="0" distL="0" distR="0" wp14:anchorId="20B4F556" wp14:editId="0BFDBCC7">
+            <wp:extent cx="5940425" cy="1570990"/>
+            <wp:effectExtent l="0" t="0" r="3175" b="0"/>
+            <wp:docPr id="37" name="Рисунок 37"/>
+            <wp:cNvGraphicFramePr>
+              <a:graphicFrameLocks xmlns:a="http://schemas.openxmlformats.org/drawingml/2006/main" noChangeAspect="1"/>
+            </wp:cNvGraphicFramePr>
+            <a:graphic xmlns:a="http://schemas.openxmlformats.org/drawingml/2006/main">
+              <a:graphicData uri="http://schemas.openxmlformats.org/drawingml/2006/picture">
+                <pic:pic xmlns:pic="http://schemas.openxmlformats.org/drawingml/2006/picture">
+                  <pic:nvPicPr>
+                    <pic:cNvPr id="1" name=""/>
+                    <pic:cNvPicPr/>
+                  </pic:nvPicPr>
+                  <pic:blipFill>
+                    <a:blip r:embed="rId41"/>
+                    <a:stretch>
+                      <a:fillRect/>
+                    </a:stretch>
+                  </pic:blipFill>
+                  <pic:spPr>
+                    <a:xfrm>
+                      <a:off x="0" y="0"/>
+                      <a:ext cx="5940425" cy="1570990"/>
+                    </a:xfrm>
+                    <a:prstGeom prst="rect">
+                      <a:avLst/>
+                    </a:prstGeom>
+                  </pic:spPr>
+                </pic:pic>
+              </a:graphicData>
+            </a:graphic>
+          </wp:inline>
+        </w:drawing>
+      </w:r>
+    </w:p>
+    <w:p>
+      <w:pPr>
+        <w:jc w:val="both"/>
+        <w:rPr>
+          <w:rFonts w:ascii="Times New Roman" w:hAnsi="Times New Roman" w:cs="Times New Roman"/>
+          <w:sz w:val="24"/>
+          <w:szCs w:val="40"/>
+          <w:lang w:val="en-US"/>
+        </w:rPr>
+      </w:pPr>
+      <w:r>
+        <w:rPr>
+          <w:noProof/>
+          <w:lang w:eastAsia="ru-RU"/>
+        </w:rPr>
+        <w:lastRenderedPageBreak/>
+        <w:drawing>
+          <wp:inline distT="0" distB="0" distL="0" distR="0" wp14:anchorId="3DD10452" wp14:editId="169F86D9">
+            <wp:extent cx="4838700" cy="5800725"/>
+            <wp:effectExtent l="0" t="0" r="0" b="9525"/>
+            <wp:docPr id="38" name="Рисунок 38"/>
+            <wp:cNvGraphicFramePr>
+              <a:graphicFrameLocks xmlns:a="http://schemas.openxmlformats.org/drawingml/2006/main" noChangeAspect="1"/>
+            </wp:cNvGraphicFramePr>
+            <a:graphic xmlns:a="http://schemas.openxmlformats.org/drawingml/2006/main">
+              <a:graphicData uri="http://schemas.openxmlformats.org/drawingml/2006/picture">
+                <pic:pic xmlns:pic="http://schemas.openxmlformats.org/drawingml/2006/picture">
+                  <pic:nvPicPr>
+                    <pic:cNvPr id="1" name=""/>
+                    <pic:cNvPicPr/>
+                  </pic:nvPicPr>
+                  <pic:blipFill>
+                    <a:blip r:embed="rId42"/>
+                    <a:stretch>
+                      <a:fillRect/>
+                    </a:stretch>
+                  </pic:blipFill>
+                  <pic:spPr>
+                    <a:xfrm>
+                      <a:off x="0" y="0"/>
+                      <a:ext cx="4838700" cy="5800725"/>
+                    </a:xfrm>
+                    <a:prstGeom prst="rect">
+                      <a:avLst/>
+                    </a:prstGeom>
+                  </pic:spPr>
+                </pic:pic>
+              </a:graphicData>
+            </a:graphic>
+          </wp:inline>
+        </w:drawing>
+      </w:r>
+    </w:p>
+    <w:p>
+      <w:pPr>
+        <w:jc w:val="both"/>
+        <w:rPr>
+          <w:rFonts w:ascii="Times New Roman" w:hAnsi="Times New Roman" w:cs="Times New Roman"/>
+          <w:sz w:val="24"/>
+          <w:szCs w:val="40"/>
+        </w:rPr>
+      </w:pPr>
+      <w:r>
+        <w:rPr>
+          <w:rFonts w:ascii="Times New Roman" w:hAnsi="Times New Roman" w:cs="Times New Roman"/>
+          <w:sz w:val="24"/>
+          <w:szCs w:val="40"/>
+        </w:rPr>
+        <w:t xml:space="preserve">9. </w:t>
+      </w:r>
+      <w:r>
+        <w:rPr>
+          <w:rFonts w:ascii="Times New Roman" w:hAnsi="Times New Roman" w:cs="Times New Roman"/>
+          <w:sz w:val="24"/>
+          <w:szCs w:val="40"/>
+        </w:rPr>
+        <w:t>Добавлено ограничение на размер строки наименования услуги</w:t>
+      </w:r>
+    </w:p>
+    <w:p>
+      <w:pPr>
+        <w:jc w:val="both"/>
+        <w:rPr>
+          <w:rFonts w:ascii="Times New Roman" w:hAnsi="Times New Roman" w:cs="Times New Roman"/>
+          <w:sz w:val="24"/>
+          <w:szCs w:val="40"/>
+        </w:rPr>
+      </w:pPr>
+      <w:r>
+        <w:rPr>
+          <w:noProof/>
+          <w:lang w:eastAsia="ru-RU"/>
+        </w:rPr>
+        <w:drawing>
+          <wp:inline distT="0" distB="0" distL="0" distR="0" wp14:anchorId="4C304877" wp14:editId="779623BE">
+            <wp:extent cx="5940425" cy="839470"/>
+            <wp:effectExtent l="0" t="0" r="3175" b="0"/>
+            <wp:docPr id="40" name="Рисунок 40"/>
+            <wp:cNvGraphicFramePr>
+              <a:graphicFrameLocks xmlns:a="http://schemas.openxmlformats.org/drawingml/2006/main" noChangeAspect="1"/>
+            </wp:cNvGraphicFramePr>
+            <a:graphic xmlns:a="http://schemas.openxmlformats.org/drawingml/2006/main">
+              <a:graphicData uri="http://schemas.openxmlformats.org/drawingml/2006/picture">
+                <pic:pic xmlns:pic="http://schemas.openxmlformats.org/drawingml/2006/picture">
+                  <pic:nvPicPr>
+                    <pic:cNvPr id="1" name=""/>
+                    <pic:cNvPicPr/>
+                  </pic:nvPicPr>
+                  <pic:blipFill>
+                    <a:blip r:embed="rId43"/>
+                    <a:stretch>
+                      <a:fillRect/>
+                    </a:stretch>
+                  </pic:blipFill>
+                  <pic:spPr>
+                    <a:xfrm>
+                      <a:off x="0" y="0"/>
+                      <a:ext cx="5940425" cy="839470"/>
+                    </a:xfrm>
+                    <a:prstGeom prst="rect">
+                      <a:avLst/>
+                    </a:prstGeom>
+                  </pic:spPr>
+                </pic:pic>
+              </a:graphicData>
+            </a:graphic>
+          </wp:inline>
+        </w:drawing>
+      </w:r>
+    </w:p>
+    <w:p>
+      <w:pPr>
+        <w:jc w:val="both"/>
+        <w:rPr>
+          <w:rFonts w:ascii="Times New Roman" w:hAnsi="Times New Roman" w:cs="Times New Roman"/>
+          <w:sz w:val="24"/>
+          <w:szCs w:val="40"/>
+        </w:rPr>
+      </w:pPr>
+      <w:r>
+        <w:rPr>
+          <w:noProof/>
+          <w:lang w:eastAsia="ru-RU"/>
+        </w:rPr>
+        <w:lastRenderedPageBreak/>
+        <w:drawing>
+          <wp:inline distT="0" distB="0" distL="0" distR="0" wp14:anchorId="5F2E958B" wp14:editId="0F64C88F">
+            <wp:extent cx="5940425" cy="5399405"/>
+            <wp:effectExtent l="0" t="0" r="3175" b="0"/>
+            <wp:docPr id="39" name="Рисунок 39"/>
+            <wp:cNvGraphicFramePr>
+              <a:graphicFrameLocks xmlns:a="http://schemas.openxmlformats.org/drawingml/2006/main" noChangeAspect="1"/>
+            </wp:cNvGraphicFramePr>
+            <a:graphic xmlns:a="http://schemas.openxmlformats.org/drawingml/2006/main">
+              <a:graphicData uri="http://schemas.openxmlformats.org/drawingml/2006/picture">
+                <pic:pic xmlns:pic="http://schemas.openxmlformats.org/drawingml/2006/picture">
+                  <pic:nvPicPr>
+                    <pic:cNvPr id="1" name=""/>
+                    <pic:cNvPicPr/>
+                  </pic:nvPicPr>
+                  <pic:blipFill>
+                    <a:blip r:embed="rId44"/>
+                    <a:stretch>
+                      <a:fillRect/>
+                    </a:stretch>
+                  </pic:blipFill>
+                  <pic:spPr>
+                    <a:xfrm>
+                      <a:off x="0" y="0"/>
+                      <a:ext cx="5940425" cy="5399405"/>
+                    </a:xfrm>
+                    <a:prstGeom prst="rect">
+                      <a:avLst/>
+                    </a:prstGeom>
+                  </pic:spPr>
+                </pic:pic>
+              </a:graphicData>
+            </a:graphic>
+          </wp:inline>
+        </w:drawing>
+      </w:r>
+    </w:p>
+    <w:p>
+      <w:pPr>
+        <w:jc w:val="both"/>
+        <w:rPr>
+          <w:rFonts w:ascii="Times New Roman" w:hAnsi="Times New Roman" w:cs="Times New Roman"/>
+          <w:sz w:val="24"/>
+          <w:szCs w:val="40"/>
+        </w:rPr>
+      </w:pPr>
       <w:bookmarkStart w:id="0" w:name="_GoBack"/>
       <w:bookmarkEnd w:id="0"/>
     </w:p>
